--- a/B6/B6_Actividad3.docx
+++ b/B6/B6_Actividad3.docx
@@ -473,6 +473,401 @@
     </w:p>
     <w:p>
       <w:pPr>
+        <w:autoSpaceDE w:val="0"/>
+        <w:autoSpaceDN w:val="0"/>
+        <w:adjustRightInd w:val="0"/>
+        <w:spacing w:line="240" w:lineRule="auto"/>
+        <w:ind w:firstLine="709"/>
+        <w:jc w:val="left"/>
+        <w:rPr>
+          <w:rFonts w:ascii="Courier New" w:hAnsi="Courier New" w:cs="Courier New"/>
+          <w:color w:val="808000"/>
+          <w:sz w:val="20"/>
+          <w:szCs w:val="20"/>
+          <w:lang w:val="en-US"/>
+        </w:rPr>
+      </w:pPr>
+      <w:r>
+        <w:rPr>
+          <w:rFonts w:ascii="Courier New" w:hAnsi="Courier New" w:cs="Courier New"/>
+          <w:b/>
+          <w:bCs/>
+          <w:color w:val="0000FF"/>
+          <w:sz w:val="20"/>
+          <w:szCs w:val="20"/>
+          <w:lang w:val="en-US"/>
+        </w:rPr>
+        <w:t>set</w:t>
+      </w:r>
+      <w:r>
+        <w:rPr>
+          <w:rFonts w:ascii="Courier New" w:hAnsi="Courier New" w:cs="Courier New"/>
+          <w:color w:val="000000"/>
+          <w:sz w:val="20"/>
+          <w:szCs w:val="20"/>
+          <w:lang w:val="en-US"/>
+        </w:rPr>
+        <w:t xml:space="preserve"> </w:t>
+      </w:r>
+      <w:proofErr w:type="spellStart"/>
+      <w:r>
+        <w:rPr>
+          <w:rFonts w:ascii="Courier New" w:hAnsi="Courier New" w:cs="Courier New"/>
+          <w:color w:val="808000"/>
+          <w:sz w:val="20"/>
+          <w:szCs w:val="20"/>
+          <w:lang w:val="en-US"/>
+        </w:rPr>
+        <w:t>puntos</w:t>
+      </w:r>
+      <w:proofErr w:type="spellEnd"/>
+      <w:r>
+        <w:rPr>
+          <w:rFonts w:ascii="Courier New" w:hAnsi="Courier New" w:cs="Courier New"/>
+          <w:color w:val="0000FF"/>
+          <w:sz w:val="20"/>
+          <w:szCs w:val="20"/>
+          <w:lang w:val="en-US"/>
+        </w:rPr>
+        <w:t>=</w:t>
+      </w:r>
+      <w:proofErr w:type="spellStart"/>
+      <w:r>
+        <w:rPr>
+          <w:rFonts w:ascii="Courier New" w:hAnsi="Courier New" w:cs="Courier New"/>
+          <w:color w:val="808000"/>
+          <w:sz w:val="20"/>
+          <w:szCs w:val="20"/>
+          <w:lang w:val="en-US"/>
+        </w:rPr>
+        <w:t>id_equipo</w:t>
+      </w:r>
+      <w:r>
+        <w:rPr>
+          <w:rFonts w:ascii="Courier New" w:hAnsi="Courier New" w:cs="Courier New"/>
+          <w:color w:val="0000FF"/>
+          <w:sz w:val="20"/>
+          <w:szCs w:val="20"/>
+          <w:lang w:val="en-US"/>
+        </w:rPr>
+        <w:t>+</w:t>
+      </w:r>
+      <w:proofErr w:type="gramStart"/>
+      <w:r>
+        <w:rPr>
+          <w:rFonts w:ascii="Courier New" w:hAnsi="Courier New" w:cs="Courier New"/>
+          <w:b/>
+          <w:bCs/>
+          <w:color w:val="0000FF"/>
+          <w:sz w:val="20"/>
+          <w:szCs w:val="20"/>
+          <w:lang w:val="en-US"/>
+        </w:rPr>
+        <w:t>new</w:t>
+      </w:r>
+      <w:r>
+        <w:rPr>
+          <w:rFonts w:ascii="Courier New" w:hAnsi="Courier New" w:cs="Courier New"/>
+          <w:color w:val="0000FF"/>
+          <w:sz w:val="20"/>
+          <w:szCs w:val="20"/>
+          <w:lang w:val="en-US"/>
+        </w:rPr>
+        <w:t>.</w:t>
+      </w:r>
+      <w:r>
+        <w:rPr>
+          <w:rFonts w:ascii="Courier New" w:hAnsi="Courier New" w:cs="Courier New"/>
+          <w:color w:val="808000"/>
+          <w:sz w:val="20"/>
+          <w:szCs w:val="20"/>
+          <w:lang w:val="en-US"/>
+        </w:rPr>
+        <w:t>punt</w:t>
+      </w:r>
+      <w:proofErr w:type="gramEnd"/>
+      <w:r>
+        <w:rPr>
+          <w:rFonts w:ascii="Courier New" w:hAnsi="Courier New" w:cs="Courier New"/>
+          <w:color w:val="808000"/>
+          <w:sz w:val="20"/>
+          <w:szCs w:val="20"/>
+          <w:lang w:val="en-US"/>
+        </w:rPr>
+        <w:t>_local</w:t>
+      </w:r>
+      <w:proofErr w:type="spellEnd"/>
+    </w:p>
+    <w:p>
+      <w:pPr>
+        <w:autoSpaceDE w:val="0"/>
+        <w:autoSpaceDN w:val="0"/>
+        <w:adjustRightInd w:val="0"/>
+        <w:spacing w:line="240" w:lineRule="auto"/>
+        <w:ind w:firstLine="709"/>
+        <w:jc w:val="left"/>
+        <w:rPr>
+          <w:rFonts w:ascii="Courier New" w:hAnsi="Courier New" w:cs="Courier New"/>
+          <w:color w:val="0000FF"/>
+          <w:sz w:val="20"/>
+          <w:szCs w:val="20"/>
+          <w:lang w:val="en-US"/>
+        </w:rPr>
+      </w:pPr>
+      <w:r>
+        <w:rPr>
+          <w:rFonts w:ascii="Courier New" w:hAnsi="Courier New" w:cs="Courier New"/>
+          <w:b/>
+          <w:bCs/>
+          <w:color w:val="0000FF"/>
+          <w:sz w:val="20"/>
+          <w:szCs w:val="20"/>
+          <w:lang w:val="en-US"/>
+        </w:rPr>
+        <w:t>where</w:t>
+      </w:r>
+      <w:r>
+        <w:rPr>
+          <w:rFonts w:ascii="Courier New" w:hAnsi="Courier New" w:cs="Courier New"/>
+          <w:color w:val="000000"/>
+          <w:sz w:val="20"/>
+          <w:szCs w:val="20"/>
+          <w:lang w:val="en-US"/>
+        </w:rPr>
+        <w:t xml:space="preserve"> </w:t>
+      </w:r>
+      <w:proofErr w:type="spellStart"/>
+      <w:r>
+        <w:rPr>
+          <w:rFonts w:ascii="Courier New" w:hAnsi="Courier New" w:cs="Courier New"/>
+          <w:color w:val="808000"/>
+          <w:sz w:val="20"/>
+          <w:szCs w:val="20"/>
+          <w:lang w:val="en-US"/>
+        </w:rPr>
+        <w:t>id_equipo</w:t>
+      </w:r>
+      <w:proofErr w:type="spellEnd"/>
+      <w:r>
+        <w:rPr>
+          <w:rFonts w:ascii="Courier New" w:hAnsi="Courier New" w:cs="Courier New"/>
+          <w:color w:val="0000FF"/>
+          <w:sz w:val="20"/>
+          <w:szCs w:val="20"/>
+          <w:lang w:val="en-US"/>
+        </w:rPr>
+        <w:t>=</w:t>
+      </w:r>
+      <w:proofErr w:type="spellStart"/>
+      <w:proofErr w:type="gramStart"/>
+      <w:r>
+        <w:rPr>
+          <w:rFonts w:ascii="Courier New" w:hAnsi="Courier New" w:cs="Courier New"/>
+          <w:b/>
+          <w:bCs/>
+          <w:color w:val="0000FF"/>
+          <w:sz w:val="20"/>
+          <w:szCs w:val="20"/>
+          <w:lang w:val="en-US"/>
+        </w:rPr>
+        <w:t>new</w:t>
+      </w:r>
+      <w:r>
+        <w:rPr>
+          <w:rFonts w:ascii="Courier New" w:hAnsi="Courier New" w:cs="Courier New"/>
+          <w:color w:val="0000FF"/>
+          <w:sz w:val="20"/>
+          <w:szCs w:val="20"/>
+          <w:lang w:val="en-US"/>
+        </w:rPr>
+        <w:t>.</w:t>
+      </w:r>
+      <w:r>
+        <w:rPr>
+          <w:rFonts w:ascii="Courier New" w:hAnsi="Courier New" w:cs="Courier New"/>
+          <w:color w:val="808000"/>
+          <w:sz w:val="20"/>
+          <w:szCs w:val="20"/>
+          <w:lang w:val="en-US"/>
+        </w:rPr>
+        <w:t>punt</w:t>
+      </w:r>
+      <w:proofErr w:type="gramEnd"/>
+      <w:r>
+        <w:rPr>
+          <w:rFonts w:ascii="Courier New" w:hAnsi="Courier New" w:cs="Courier New"/>
+          <w:color w:val="808000"/>
+          <w:sz w:val="20"/>
+          <w:szCs w:val="20"/>
+          <w:lang w:val="en-US"/>
+        </w:rPr>
+        <w:t>_local</w:t>
+      </w:r>
+      <w:proofErr w:type="spellEnd"/>
+      <w:r>
+        <w:rPr>
+          <w:rFonts w:ascii="Courier New" w:hAnsi="Courier New" w:cs="Courier New"/>
+          <w:color w:val="0000FF"/>
+          <w:sz w:val="20"/>
+          <w:szCs w:val="20"/>
+          <w:lang w:val="en-US"/>
+        </w:rPr>
+        <w:t>;</w:t>
+      </w:r>
+    </w:p>
+    <w:p>
+      <w:pPr>
+        <w:autoSpaceDE w:val="0"/>
+        <w:autoSpaceDN w:val="0"/>
+        <w:adjustRightInd w:val="0"/>
+        <w:spacing w:line="240" w:lineRule="auto"/>
+        <w:ind w:firstLine="709"/>
+        <w:jc w:val="left"/>
+        <w:rPr>
+          <w:rFonts w:ascii="Courier New" w:hAnsi="Courier New" w:cs="Courier New"/>
+          <w:color w:val="FF00FF"/>
+          <w:sz w:val="20"/>
+          <w:szCs w:val="20"/>
+          <w:lang w:val="es-ES"/>
+        </w:rPr>
+      </w:pPr>
+      <w:r>
+        <w:rPr>
+          <w:rFonts w:ascii="Courier New" w:hAnsi="Courier New" w:cs="Courier New"/>
+          <w:b/>
+          <w:bCs/>
+          <w:color w:val="0000FF"/>
+          <w:sz w:val="20"/>
+          <w:szCs w:val="20"/>
+          <w:lang w:val="es-ES"/>
+        </w:rPr>
+        <w:t>UPDATE</w:t>
+      </w:r>
+      <w:r>
+        <w:rPr>
+          <w:rFonts w:ascii="Courier New" w:hAnsi="Courier New" w:cs="Courier New"/>
+          <w:color w:val="000000"/>
+          <w:sz w:val="20"/>
+          <w:szCs w:val="20"/>
+          <w:lang w:val="es-ES"/>
+        </w:rPr>
+        <w:t xml:space="preserve"> </w:t>
+      </w:r>
+      <w:r>
+        <w:rPr>
+          <w:rFonts w:ascii="Courier New" w:hAnsi="Courier New" w:cs="Courier New"/>
+          <w:color w:val="FF00FF"/>
+          <w:sz w:val="20"/>
+          <w:szCs w:val="20"/>
+          <w:lang w:val="es-ES"/>
+        </w:rPr>
+        <w:t>equipo</w:t>
+      </w:r>
+    </w:p>
+    <w:p>
+      <w:pPr>
+        <w:autoSpaceDE w:val="0"/>
+        <w:autoSpaceDN w:val="0"/>
+        <w:adjustRightInd w:val="0"/>
+        <w:spacing w:line="240" w:lineRule="auto"/>
+        <w:jc w:val="left"/>
+        <w:rPr>
+          <w:rFonts w:ascii="Courier New" w:hAnsi="Courier New" w:cs="Courier New"/>
+          <w:color w:val="808000"/>
+          <w:sz w:val="20"/>
+          <w:szCs w:val="20"/>
+          <w:lang w:val="es-ES"/>
+        </w:rPr>
+      </w:pPr>
+      <w:bookmarkStart w:id="0" w:name="_GoBack"/>
+      <w:bookmarkEnd w:id="0"/>
+      <w:r>
+        <w:rPr>
+          <w:rFonts w:ascii="Courier New" w:hAnsi="Courier New" w:cs="Courier New"/>
+          <w:color w:val="000000"/>
+          <w:sz w:val="20"/>
+          <w:szCs w:val="20"/>
+          <w:lang w:val="es-ES"/>
+        </w:rPr>
+        <w:tab/>
+      </w:r>
+      <w:r>
+        <w:rPr>
+          <w:rFonts w:ascii="Courier New" w:hAnsi="Courier New" w:cs="Courier New"/>
+          <w:b/>
+          <w:bCs/>
+          <w:color w:val="0000FF"/>
+          <w:sz w:val="20"/>
+          <w:szCs w:val="20"/>
+          <w:lang w:val="es-ES"/>
+        </w:rPr>
+        <w:t>set</w:t>
+      </w:r>
+      <w:r>
+        <w:rPr>
+          <w:rFonts w:ascii="Courier New" w:hAnsi="Courier New" w:cs="Courier New"/>
+          <w:color w:val="000000"/>
+          <w:sz w:val="20"/>
+          <w:szCs w:val="20"/>
+          <w:lang w:val="es-ES"/>
+        </w:rPr>
+        <w:t xml:space="preserve"> </w:t>
+      </w:r>
+      <w:r>
+        <w:rPr>
+          <w:rFonts w:ascii="Courier New" w:hAnsi="Courier New" w:cs="Courier New"/>
+          <w:color w:val="808000"/>
+          <w:sz w:val="20"/>
+          <w:szCs w:val="20"/>
+          <w:lang w:val="es-ES"/>
+        </w:rPr>
+        <w:t>puntos</w:t>
+      </w:r>
+      <w:r>
+        <w:rPr>
+          <w:rFonts w:ascii="Courier New" w:hAnsi="Courier New" w:cs="Courier New"/>
+          <w:color w:val="0000FF"/>
+          <w:sz w:val="20"/>
+          <w:szCs w:val="20"/>
+          <w:lang w:val="es-ES"/>
+        </w:rPr>
+        <w:t>=</w:t>
+      </w:r>
+      <w:proofErr w:type="spellStart"/>
+      <w:r>
+        <w:rPr>
+          <w:rFonts w:ascii="Courier New" w:hAnsi="Courier New" w:cs="Courier New"/>
+          <w:color w:val="808000"/>
+          <w:sz w:val="20"/>
+          <w:szCs w:val="20"/>
+          <w:lang w:val="es-ES"/>
+        </w:rPr>
+        <w:t>id_equipo</w:t>
+      </w:r>
+      <w:r>
+        <w:rPr>
+          <w:rFonts w:ascii="Courier New" w:hAnsi="Courier New" w:cs="Courier New"/>
+          <w:color w:val="0000FF"/>
+          <w:sz w:val="20"/>
+          <w:szCs w:val="20"/>
+          <w:lang w:val="es-ES"/>
+        </w:rPr>
+        <w:t>+</w:t>
+      </w:r>
+      <w:r>
+        <w:rPr>
+          <w:rFonts w:ascii="Courier New" w:hAnsi="Courier New" w:cs="Courier New"/>
+          <w:color w:val="808000"/>
+          <w:sz w:val="20"/>
+          <w:szCs w:val="20"/>
+          <w:lang w:val="es-ES"/>
+        </w:rPr>
+        <w:t>punt_visitante</w:t>
+      </w:r>
+      <w:proofErr w:type="spellEnd"/>
+    </w:p>
+    <w:p>
+      <w:pPr>
         <w:pStyle w:val="Prrafodelista"/>
         <w:autoSpaceDE w:val="0"/>
         <w:autoSpaceDN w:val="0"/>
@@ -481,44 +876,44 @@
         <w:jc w:val="left"/>
         <w:rPr>
           <w:rFonts w:ascii="Courier New" w:hAnsi="Courier New" w:cs="Courier New"/>
+          <w:color w:val="0000FF"/>
+          <w:sz w:val="20"/>
+          <w:szCs w:val="20"/>
+          <w:lang w:val="en-US"/>
+        </w:rPr>
+      </w:pPr>
+      <w:r>
+        <w:rPr>
+          <w:rFonts w:ascii="Courier New" w:hAnsi="Courier New" w:cs="Courier New"/>
+          <w:b/>
+          <w:bCs/>
+          <w:color w:val="0000FF"/>
+          <w:sz w:val="20"/>
+          <w:szCs w:val="20"/>
+          <w:lang w:val="en-US"/>
+        </w:rPr>
+        <w:t>where</w:t>
+      </w:r>
+      <w:r>
+        <w:rPr>
+          <w:rFonts w:ascii="Courier New" w:hAnsi="Courier New" w:cs="Courier New"/>
+          <w:color w:val="000000"/>
+          <w:sz w:val="20"/>
+          <w:szCs w:val="20"/>
+          <w:lang w:val="en-US"/>
+        </w:rPr>
+        <w:t xml:space="preserve"> </w:t>
+      </w:r>
+      <w:proofErr w:type="spellStart"/>
+      <w:r>
+        <w:rPr>
+          <w:rFonts w:ascii="Courier New" w:hAnsi="Courier New" w:cs="Courier New"/>
           <w:color w:val="808000"/>
           <w:sz w:val="20"/>
           <w:szCs w:val="20"/>
           <w:lang w:val="en-US"/>
         </w:rPr>
-      </w:pPr>
-      <w:r>
-        <w:rPr>
-          <w:rFonts w:ascii="Courier New" w:hAnsi="Courier New" w:cs="Courier New"/>
-          <w:b/>
-          <w:bCs/>
-          <w:color w:val="0000FF"/>
-          <w:sz w:val="20"/>
-          <w:szCs w:val="20"/>
-          <w:lang w:val="en-US"/>
-        </w:rPr>
-        <w:t>set</w:t>
-      </w:r>
-      <w:r>
-        <w:rPr>
-          <w:rFonts w:ascii="Courier New" w:hAnsi="Courier New" w:cs="Courier New"/>
-          <w:color w:val="000000"/>
-          <w:sz w:val="20"/>
-          <w:szCs w:val="20"/>
-          <w:lang w:val="en-US"/>
-        </w:rPr>
-        <w:t xml:space="preserve"> </w:t>
-      </w:r>
-      <w:proofErr w:type="spellStart"/>
-      <w:r>
-        <w:rPr>
-          <w:rFonts w:ascii="Courier New" w:hAnsi="Courier New" w:cs="Courier New"/>
-          <w:color w:val="808000"/>
-          <w:sz w:val="20"/>
-          <w:szCs w:val="20"/>
-          <w:lang w:val="en-US"/>
-        </w:rPr>
-        <w:t>puntos</w:t>
+        <w:t>id_equipo</w:t>
       </w:r>
       <w:proofErr w:type="spellEnd"/>
       <w:r>
@@ -574,115 +969,9 @@
           <w:szCs w:val="20"/>
           <w:lang w:val="en-US"/>
         </w:rPr>
-        <w:t>_local</w:t>
+        <w:t>_visitante</w:t>
       </w:r>
       <w:proofErr w:type="spellEnd"/>
-    </w:p>
-    <w:p>
-      <w:pPr>
-        <w:autoSpaceDE w:val="0"/>
-        <w:autoSpaceDN w:val="0"/>
-        <w:adjustRightInd w:val="0"/>
-        <w:spacing w:line="240" w:lineRule="auto"/>
-        <w:ind w:firstLine="709"/>
-        <w:jc w:val="left"/>
-        <w:rPr>
-          <w:rFonts w:ascii="Courier New" w:hAnsi="Courier New" w:cs="Courier New"/>
-          <w:sz w:val="20"/>
-          <w:szCs w:val="20"/>
-          <w:lang w:val="en-US"/>
-        </w:rPr>
-      </w:pPr>
-      <w:r>
-        <w:rPr>
-          <w:rFonts w:ascii="Courier New" w:hAnsi="Courier New" w:cs="Courier New"/>
-          <w:b/>
-          <w:bCs/>
-          <w:color w:val="0000FF"/>
-          <w:sz w:val="20"/>
-          <w:szCs w:val="20"/>
-          <w:lang w:val="en-US"/>
-        </w:rPr>
-        <w:t>where</w:t>
-      </w:r>
-      <w:r>
-        <w:rPr>
-          <w:rFonts w:ascii="Courier New" w:hAnsi="Courier New" w:cs="Courier New"/>
-          <w:color w:val="000000"/>
-          <w:sz w:val="20"/>
-          <w:szCs w:val="20"/>
-          <w:lang w:val="en-US"/>
-        </w:rPr>
-        <w:t xml:space="preserve"> </w:t>
-      </w:r>
-      <w:proofErr w:type="spellStart"/>
-      <w:r>
-        <w:rPr>
-          <w:rFonts w:ascii="Courier New" w:hAnsi="Courier New" w:cs="Courier New"/>
-          <w:color w:val="808000"/>
-          <w:sz w:val="20"/>
-          <w:szCs w:val="20"/>
-          <w:lang w:val="en-US"/>
-        </w:rPr>
-        <w:t>id_equipo</w:t>
-      </w:r>
-      <w:proofErr w:type="spellEnd"/>
-      <w:r>
-        <w:rPr>
-          <w:rFonts w:ascii="Courier New" w:hAnsi="Courier New" w:cs="Courier New"/>
-          <w:color w:val="0000FF"/>
-          <w:sz w:val="20"/>
-          <w:szCs w:val="20"/>
-          <w:lang w:val="en-US"/>
-        </w:rPr>
-        <w:t>=</w:t>
-      </w:r>
-      <w:proofErr w:type="spellStart"/>
-      <w:proofErr w:type="gramStart"/>
-      <w:r>
-        <w:rPr>
-          <w:rFonts w:ascii="Courier New" w:hAnsi="Courier New" w:cs="Courier New"/>
-          <w:b/>
-          <w:bCs/>
-          <w:color w:val="0000FF"/>
-          <w:sz w:val="20"/>
-          <w:szCs w:val="20"/>
-          <w:lang w:val="en-US"/>
-        </w:rPr>
-        <w:t>new</w:t>
-      </w:r>
-      <w:r>
-        <w:rPr>
-          <w:rFonts w:ascii="Courier New" w:hAnsi="Courier New" w:cs="Courier New"/>
-          <w:color w:val="0000FF"/>
-          <w:sz w:val="20"/>
-          <w:szCs w:val="20"/>
-          <w:lang w:val="en-US"/>
-        </w:rPr>
-        <w:t>.</w:t>
-      </w:r>
-      <w:r>
-        <w:rPr>
-          <w:rFonts w:ascii="Courier New" w:hAnsi="Courier New" w:cs="Courier New"/>
-          <w:color w:val="808000"/>
-          <w:sz w:val="20"/>
-          <w:szCs w:val="20"/>
-          <w:lang w:val="en-US"/>
-        </w:rPr>
-        <w:t>punt</w:t>
-      </w:r>
-      <w:proofErr w:type="gramEnd"/>
-      <w:r>
-        <w:rPr>
-          <w:rFonts w:ascii="Courier New" w:hAnsi="Courier New" w:cs="Courier New"/>
-          <w:color w:val="808000"/>
-          <w:sz w:val="20"/>
-          <w:szCs w:val="20"/>
-          <w:lang w:val="en-US"/>
-        </w:rPr>
-        <w:t>_local</w:t>
-      </w:r>
-      <w:proofErr w:type="spellEnd"/>
       <w:r>
         <w:rPr>
           <w:rFonts w:ascii="Courier New" w:hAnsi="Courier New" w:cs="Courier New"/>
@@ -693,66 +982,6 @@
         </w:rPr>
         <w:t>;</w:t>
       </w:r>
-      <w:r>
-        <w:rPr>
-          <w:rFonts w:ascii="Courier New" w:hAnsi="Courier New" w:cs="Courier New"/>
-          <w:sz w:val="20"/>
-          <w:szCs w:val="20"/>
-          <w:lang w:val="en-US"/>
-        </w:rPr>
-        <w:t xml:space="preserve"> </w:t>
-      </w:r>
-    </w:p>
-    <w:p>
-      <w:pPr>
-        <w:autoSpaceDE w:val="0"/>
-        <w:autoSpaceDN w:val="0"/>
-        <w:adjustRightInd w:val="0"/>
-        <w:spacing w:line="240" w:lineRule="auto"/>
-        <w:ind w:firstLine="709"/>
-        <w:jc w:val="left"/>
-        <w:rPr>
-          <w:rFonts w:ascii="Courier New" w:hAnsi="Courier New" w:cs="Courier New"/>
-          <w:color w:val="FF00FF"/>
-          <w:sz w:val="20"/>
-          <w:szCs w:val="20"/>
-          <w:lang w:val="en-US"/>
-        </w:rPr>
-      </w:pPr>
-      <w:r>
-        <w:rPr>
-          <w:rFonts w:ascii="Courier New" w:hAnsi="Courier New" w:cs="Courier New"/>
-          <w:b/>
-          <w:bCs/>
-          <w:color w:val="0000FF"/>
-          <w:sz w:val="20"/>
-          <w:szCs w:val="20"/>
-          <w:lang w:val="en-US"/>
-        </w:rPr>
-        <w:t>UPDATE</w:t>
-      </w:r>
-      <w:r>
-        <w:rPr>
-          <w:rFonts w:ascii="Courier New" w:hAnsi="Courier New" w:cs="Courier New"/>
-          <w:color w:val="000000"/>
-          <w:sz w:val="20"/>
-          <w:szCs w:val="20"/>
-          <w:lang w:val="en-US"/>
-        </w:rPr>
-        <w:t xml:space="preserve"> </w:t>
-      </w:r>
-      <w:proofErr w:type="spellStart"/>
-      <w:r>
-        <w:rPr>
-          <w:rFonts w:ascii="Courier New" w:hAnsi="Courier New" w:cs="Courier New"/>
-          <w:color w:val="FF00FF"/>
-          <w:sz w:val="20"/>
-          <w:szCs w:val="20"/>
-          <w:lang w:val="en-US"/>
-        </w:rPr>
-        <w:t>equipo</w:t>
-      </w:r>
-      <w:proofErr w:type="spellEnd"/>
     </w:p>
     <w:p>
       <w:pPr>
@@ -764,68 +993,34 @@
         <w:jc w:val="left"/>
         <w:rPr>
           <w:rFonts w:ascii="Courier New" w:hAnsi="Courier New" w:cs="Courier New"/>
-          <w:color w:val="808000"/>
-          <w:sz w:val="20"/>
-          <w:szCs w:val="20"/>
-          <w:lang w:val="en-US"/>
-        </w:rPr>
-      </w:pPr>
-      <w:r>
-        <w:rPr>
-          <w:rFonts w:ascii="Courier New" w:hAnsi="Courier New" w:cs="Courier New"/>
-          <w:b/>
-          <w:bCs/>
-          <w:color w:val="0000FF"/>
-          <w:sz w:val="20"/>
-          <w:szCs w:val="20"/>
-          <w:lang w:val="en-US"/>
-        </w:rPr>
-        <w:t>set</w:t>
-      </w:r>
-      <w:r>
-        <w:rPr>
-          <w:rFonts w:ascii="Courier New" w:hAnsi="Courier New" w:cs="Courier New"/>
-          <w:color w:val="000000"/>
-          <w:sz w:val="20"/>
-          <w:szCs w:val="20"/>
-          <w:lang w:val="en-US"/>
-        </w:rPr>
-        <w:t xml:space="preserve"> </w:t>
-      </w:r>
-      <w:proofErr w:type="spellStart"/>
-      <w:r>
-        <w:rPr>
-          <w:rFonts w:ascii="Courier New" w:hAnsi="Courier New" w:cs="Courier New"/>
-          <w:color w:val="808000"/>
-          <w:sz w:val="20"/>
-          <w:szCs w:val="20"/>
-          <w:lang w:val="en-US"/>
-        </w:rPr>
-        <w:t>puntos</w:t>
-      </w:r>
-      <w:proofErr w:type="spellEnd"/>
-      <w:r>
-        <w:rPr>
-          <w:rFonts w:ascii="Courier New" w:hAnsi="Courier New" w:cs="Courier New"/>
-          <w:color w:val="0000FF"/>
-          <w:sz w:val="20"/>
-          <w:szCs w:val="20"/>
-          <w:lang w:val="en-US"/>
-        </w:rPr>
-        <w:t>=</w:t>
-      </w:r>
-      <w:proofErr w:type="spellStart"/>
-      <w:r>
-        <w:rPr>
-          <w:rFonts w:ascii="Courier New" w:hAnsi="Courier New" w:cs="Courier New"/>
-          <w:color w:val="808000"/>
-          <w:sz w:val="20"/>
-          <w:szCs w:val="20"/>
-          <w:lang w:val="en-US"/>
-        </w:rPr>
-        <w:t>punt_visitante</w:t>
-      </w:r>
-      <w:proofErr w:type="spellEnd"/>
+          <w:color w:val="0000FF"/>
+          <w:sz w:val="20"/>
+          <w:szCs w:val="20"/>
+          <w:lang w:val="en-US"/>
+        </w:rPr>
+      </w:pPr>
+      <w:r>
+        <w:rPr>
+          <w:rFonts w:ascii="Courier New" w:hAnsi="Courier New" w:cs="Courier New"/>
+          <w:b/>
+          <w:bCs/>
+          <w:color w:val="0000FF"/>
+          <w:sz w:val="20"/>
+          <w:szCs w:val="20"/>
+          <w:lang w:val="en-US"/>
+        </w:rPr>
+        <w:t>END/</w:t>
+      </w:r>
+      <w:r>
+        <w:rPr>
+          <w:rFonts w:ascii="Courier New" w:hAnsi="Courier New" w:cs="Courier New"/>
+          <w:color w:val="0000FF"/>
+          <w:sz w:val="20"/>
+          <w:szCs w:val="20"/>
+          <w:lang w:val="en-US"/>
+        </w:rPr>
+        <w:t>/</w:t>
+      </w:r>
     </w:p>
     <w:p>
       <w:pPr>
@@ -843,17 +1038,16 @@
           <w:lang w:val="en-US"/>
         </w:rPr>
       </w:pPr>
-      <w:r>
-        <w:rPr>
-          <w:rFonts w:ascii="Courier New" w:hAnsi="Courier New" w:cs="Courier New"/>
-          <w:b/>
-          <w:bCs/>
-          <w:color w:val="0000FF"/>
-          <w:sz w:val="20"/>
-          <w:szCs w:val="20"/>
-          <w:lang w:val="en-US"/>
-        </w:rPr>
-        <w:t>where</w:t>
+      <w:proofErr w:type="gramStart"/>
+      <w:r>
+        <w:rPr>
+          <w:rFonts w:ascii="Courier New" w:hAnsi="Courier New" w:cs="Courier New"/>
+          <w:color w:val="808000"/>
+          <w:sz w:val="20"/>
+          <w:szCs w:val="20"/>
+          <w:lang w:val="en-US"/>
+        </w:rPr>
+        <w:t>DELIMITER</w:t>
       </w:r>
       <w:r>
         <w:rPr>
@@ -865,83 +1059,33 @@
         </w:rPr>
         <w:t xml:space="preserve"> </w:t>
       </w:r>
-      <w:proofErr w:type="spellStart"/>
-      <w:r>
-        <w:rPr>
-          <w:rFonts w:ascii="Courier New" w:hAnsi="Courier New" w:cs="Courier New"/>
-          <w:color w:val="808000"/>
-          <w:sz w:val="20"/>
-          <w:szCs w:val="20"/>
-          <w:lang w:val="en-US"/>
-        </w:rPr>
-        <w:t>id_equipo</w:t>
-      </w:r>
-      <w:proofErr w:type="spellEnd"/>
-      <w:r>
-        <w:rPr>
-          <w:rFonts w:ascii="Courier New" w:hAnsi="Courier New" w:cs="Courier New"/>
-          <w:color w:val="0000FF"/>
-          <w:sz w:val="20"/>
-          <w:szCs w:val="20"/>
-          <w:lang w:val="en-US"/>
-        </w:rPr>
-        <w:t>=</w:t>
-      </w:r>
-      <w:proofErr w:type="spellStart"/>
-      <w:proofErr w:type="gramStart"/>
-      <w:r>
-        <w:rPr>
-          <w:rFonts w:ascii="Courier New" w:hAnsi="Courier New" w:cs="Courier New"/>
-          <w:b/>
-          <w:bCs/>
-          <w:color w:val="0000FF"/>
-          <w:sz w:val="20"/>
-          <w:szCs w:val="20"/>
-          <w:lang w:val="en-US"/>
-        </w:rPr>
-        <w:t>new</w:t>
-      </w:r>
-      <w:r>
-        <w:rPr>
-          <w:rFonts w:ascii="Courier New" w:hAnsi="Courier New" w:cs="Courier New"/>
-          <w:color w:val="0000FF"/>
-          <w:sz w:val="20"/>
-          <w:szCs w:val="20"/>
-          <w:lang w:val="en-US"/>
-        </w:rPr>
-        <w:t>.</w:t>
-      </w:r>
-      <w:r>
-        <w:rPr>
-          <w:rFonts w:ascii="Courier New" w:hAnsi="Courier New" w:cs="Courier New"/>
-          <w:color w:val="808000"/>
-          <w:sz w:val="20"/>
-          <w:szCs w:val="20"/>
-          <w:lang w:val="en-US"/>
-        </w:rPr>
-        <w:t>punt</w:t>
+      <w:r>
+        <w:rPr>
+          <w:rFonts w:ascii="Courier New" w:hAnsi="Courier New" w:cs="Courier New"/>
+          <w:color w:val="0000FF"/>
+          <w:sz w:val="20"/>
+          <w:szCs w:val="20"/>
+          <w:lang w:val="en-US"/>
+        </w:rPr>
+        <w:t>;</w:t>
       </w:r>
       <w:proofErr w:type="gramEnd"/>
-      <w:r>
-        <w:rPr>
-          <w:rFonts w:ascii="Courier New" w:hAnsi="Courier New" w:cs="Courier New"/>
-          <w:color w:val="808000"/>
-          <w:sz w:val="20"/>
-          <w:szCs w:val="20"/>
-          <w:lang w:val="en-US"/>
-        </w:rPr>
-        <w:t>_visitante</w:t>
-      </w:r>
-      <w:proofErr w:type="spellEnd"/>
-      <w:r>
-        <w:rPr>
-          <w:rFonts w:ascii="Courier New" w:hAnsi="Courier New" w:cs="Courier New"/>
-          <w:color w:val="0000FF"/>
-          <w:sz w:val="20"/>
-          <w:szCs w:val="20"/>
-          <w:lang w:val="en-US"/>
-        </w:rPr>
-        <w:t>;</w:t>
+    </w:p>
+    <w:p>
+      <w:pPr>
+        <w:pStyle w:val="Prrafodelista"/>
+      </w:pPr>
+    </w:p>
+    <w:p>
+      <w:pPr>
+        <w:pStyle w:val="Prrafodelista"/>
+        <w:numPr>
+          <w:ilvl w:val="0"/>
+          <w:numId w:val="11"/>
+        </w:numPr>
+      </w:pPr>
+      <w:r>
+        <w:t>Cuando se introduzca un jugador, se sume su salario a los salarios en la tabla del equipo.</w:t>
       </w:r>
     </w:p>
     <w:p>
@@ -963,14 +1107,22 @@
       <w:r>
         <w:rPr>
           <w:rFonts w:ascii="Courier New" w:hAnsi="Courier New" w:cs="Courier New"/>
-          <w:b/>
-          <w:bCs/>
-          <w:color w:val="0000FF"/>
-          <w:sz w:val="20"/>
-          <w:szCs w:val="20"/>
-          <w:lang w:val="en-US"/>
-        </w:rPr>
-        <w:t>END/</w:t>
+          <w:color w:val="808000"/>
+          <w:sz w:val="20"/>
+          <w:szCs w:val="20"/>
+          <w:lang w:val="en-US"/>
+        </w:rPr>
+        <w:t>DELIMITER</w:t>
+      </w:r>
+      <w:r>
+        <w:rPr>
+          <w:rFonts w:ascii="Courier New" w:hAnsi="Courier New" w:cs="Courier New"/>
+          <w:color w:val="000000"/>
+          <w:sz w:val="20"/>
+          <w:szCs w:val="20"/>
+          <w:lang w:val="en-US"/>
+        </w:rPr>
+        <w:t xml:space="preserve"> /</w:t>
       </w:r>
       <w:r>
         <w:rPr>
@@ -993,22 +1145,23 @@
         <w:jc w:val="left"/>
         <w:rPr>
           <w:rFonts w:ascii="Courier New" w:hAnsi="Courier New" w:cs="Courier New"/>
-          <w:color w:val="0000FF"/>
-          <w:sz w:val="20"/>
-          <w:szCs w:val="20"/>
-          <w:lang w:val="en-US"/>
-        </w:rPr>
-      </w:pPr>
-      <w:proofErr w:type="gramStart"/>
-      <w:r>
-        <w:rPr>
-          <w:rFonts w:ascii="Courier New" w:hAnsi="Courier New" w:cs="Courier New"/>
           <w:color w:val="808000"/>
           <w:sz w:val="20"/>
           <w:szCs w:val="20"/>
           <w:lang w:val="en-US"/>
         </w:rPr>
-        <w:t>DELIMITER</w:t>
+      </w:pPr>
+      <w:r>
+        <w:rPr>
+          <w:rFonts w:ascii="Courier New" w:hAnsi="Courier New" w:cs="Courier New"/>
+          <w:b/>
+          <w:bCs/>
+          <w:color w:val="0000FF"/>
+          <w:sz w:val="20"/>
+          <w:szCs w:val="20"/>
+          <w:lang w:val="en-US"/>
+        </w:rPr>
+        <w:t>CREATE</w:t>
       </w:r>
       <w:r>
         <w:rPr>
@@ -1023,31 +1176,37 @@
       <w:r>
         <w:rPr>
           <w:rFonts w:ascii="Courier New" w:hAnsi="Courier New" w:cs="Courier New"/>
-          <w:color w:val="0000FF"/>
-          <w:sz w:val="20"/>
-          <w:szCs w:val="20"/>
-          <w:lang w:val="en-US"/>
-        </w:rPr>
-        <w:t>;</w:t>
-      </w:r>
-      <w:proofErr w:type="gramEnd"/>
-    </w:p>
-    <w:p>
-      <w:pPr>
-        <w:pStyle w:val="Prrafodelista"/>
-      </w:pPr>
-    </w:p>
-    <w:p>
-      <w:pPr>
-        <w:pStyle w:val="Prrafodelista"/>
-        <w:numPr>
-          <w:ilvl w:val="0"/>
-          <w:numId w:val="11"/>
-        </w:numPr>
-      </w:pPr>
-      <w:r>
-        <w:t>Cuando se introduzca un jugador, se sume su salario a los salarios en la tabla del equipo.</w:t>
-      </w:r>
+          <w:b/>
+          <w:bCs/>
+          <w:color w:val="0000FF"/>
+          <w:sz w:val="20"/>
+          <w:szCs w:val="20"/>
+          <w:lang w:val="en-US"/>
+        </w:rPr>
+        <w:t>TRIGGER</w:t>
+      </w:r>
+      <w:r>
+        <w:rPr>
+          <w:rFonts w:ascii="Courier New" w:hAnsi="Courier New" w:cs="Courier New"/>
+          <w:color w:val="000000"/>
+          <w:sz w:val="20"/>
+          <w:szCs w:val="20"/>
+          <w:lang w:val="en-US"/>
+        </w:rPr>
+        <w:t xml:space="preserve"> </w:t>
+      </w:r>
+      <w:proofErr w:type="spellStart"/>
+      <w:r>
+        <w:rPr>
+          <w:rFonts w:ascii="Courier New" w:hAnsi="Courier New" w:cs="Courier New"/>
+          <w:color w:val="808000"/>
+          <w:sz w:val="20"/>
+          <w:szCs w:val="20"/>
+          <w:lang w:val="en-US"/>
+        </w:rPr>
+        <w:t>jugador_AI_TRIGGER</w:t>
+      </w:r>
+      <w:proofErr w:type="spellEnd"/>
     </w:p>
     <w:p>
       <w:pPr>
@@ -1059,42 +1218,90 @@
         <w:jc w:val="left"/>
         <w:rPr>
           <w:rFonts w:ascii="Courier New" w:hAnsi="Courier New" w:cs="Courier New"/>
-          <w:color w:val="0000FF"/>
-          <w:sz w:val="20"/>
-          <w:szCs w:val="20"/>
-          <w:lang w:val="en-US"/>
-        </w:rPr>
-      </w:pPr>
-      <w:r>
-        <w:rPr>
-          <w:rFonts w:ascii="Courier New" w:hAnsi="Courier New" w:cs="Courier New"/>
-          <w:color w:val="808000"/>
-          <w:sz w:val="20"/>
-          <w:szCs w:val="20"/>
-          <w:lang w:val="en-US"/>
-        </w:rPr>
-        <w:t>DELIMITER</w:t>
-      </w:r>
-      <w:r>
-        <w:rPr>
-          <w:rFonts w:ascii="Courier New" w:hAnsi="Courier New" w:cs="Courier New"/>
-          <w:color w:val="000000"/>
-          <w:sz w:val="20"/>
-          <w:szCs w:val="20"/>
-          <w:lang w:val="en-US"/>
-        </w:rPr>
-        <w:t xml:space="preserve"> /</w:t>
-      </w:r>
-      <w:r>
-        <w:rPr>
-          <w:rFonts w:ascii="Courier New" w:hAnsi="Courier New" w:cs="Courier New"/>
-          <w:color w:val="0000FF"/>
-          <w:sz w:val="20"/>
-          <w:szCs w:val="20"/>
-          <w:lang w:val="en-US"/>
-        </w:rPr>
-        <w:t>/</w:t>
-      </w:r>
+          <w:color w:val="FF00FF"/>
+          <w:sz w:val="20"/>
+          <w:szCs w:val="20"/>
+          <w:lang w:val="en-US"/>
+        </w:rPr>
+      </w:pPr>
+      <w:r>
+        <w:rPr>
+          <w:rFonts w:ascii="Courier New" w:hAnsi="Courier New" w:cs="Courier New"/>
+          <w:b/>
+          <w:bCs/>
+          <w:color w:val="0000FF"/>
+          <w:sz w:val="20"/>
+          <w:szCs w:val="20"/>
+          <w:lang w:val="en-US"/>
+        </w:rPr>
+        <w:t>AFTER</w:t>
+      </w:r>
+      <w:r>
+        <w:rPr>
+          <w:rFonts w:ascii="Courier New" w:hAnsi="Courier New" w:cs="Courier New"/>
+          <w:color w:val="000000"/>
+          <w:sz w:val="20"/>
+          <w:szCs w:val="20"/>
+          <w:lang w:val="en-US"/>
+        </w:rPr>
+        <w:t xml:space="preserve"> </w:t>
+      </w:r>
+      <w:r>
+        <w:rPr>
+          <w:rFonts w:ascii="Courier New" w:hAnsi="Courier New" w:cs="Courier New"/>
+          <w:b/>
+          <w:bCs/>
+          <w:color w:val="0000FF"/>
+          <w:sz w:val="20"/>
+          <w:szCs w:val="20"/>
+          <w:lang w:val="en-US"/>
+        </w:rPr>
+        <w:t>INSERT</w:t>
+      </w:r>
+      <w:r>
+        <w:rPr>
+          <w:rFonts w:ascii="Courier New" w:hAnsi="Courier New" w:cs="Courier New"/>
+          <w:color w:val="000000"/>
+          <w:sz w:val="20"/>
+          <w:szCs w:val="20"/>
+          <w:lang w:val="en-US"/>
+        </w:rPr>
+        <w:t xml:space="preserve"> </w:t>
+      </w:r>
+      <w:r>
+        <w:rPr>
+          <w:rFonts w:ascii="Courier New" w:hAnsi="Courier New" w:cs="Courier New"/>
+          <w:b/>
+          <w:bCs/>
+          <w:color w:val="0000FF"/>
+          <w:sz w:val="20"/>
+          <w:szCs w:val="20"/>
+          <w:lang w:val="en-US"/>
+        </w:rPr>
+        <w:t>ON</w:t>
+      </w:r>
+      <w:r>
+        <w:rPr>
+          <w:rFonts w:ascii="Courier New" w:hAnsi="Courier New" w:cs="Courier New"/>
+          <w:color w:val="000000"/>
+          <w:sz w:val="20"/>
+          <w:szCs w:val="20"/>
+          <w:lang w:val="en-US"/>
+        </w:rPr>
+        <w:t xml:space="preserve"> </w:t>
+      </w:r>
+      <w:proofErr w:type="spellStart"/>
+      <w:r>
+        <w:rPr>
+          <w:rFonts w:ascii="Courier New" w:hAnsi="Courier New" w:cs="Courier New"/>
+          <w:color w:val="FF00FF"/>
+          <w:sz w:val="20"/>
+          <w:szCs w:val="20"/>
+          <w:lang w:val="en-US"/>
+        </w:rPr>
+        <w:t>jugador</w:t>
+      </w:r>
+      <w:proofErr w:type="spellEnd"/>
     </w:p>
     <w:p>
       <w:pPr>
@@ -1106,23 +1313,25 @@
         <w:jc w:val="left"/>
         <w:rPr>
           <w:rFonts w:ascii="Courier New" w:hAnsi="Courier New" w:cs="Courier New"/>
-          <w:color w:val="808000"/>
-          <w:sz w:val="20"/>
-          <w:szCs w:val="20"/>
-          <w:lang w:val="en-US"/>
-        </w:rPr>
-      </w:pPr>
-      <w:r>
-        <w:rPr>
-          <w:rFonts w:ascii="Courier New" w:hAnsi="Courier New" w:cs="Courier New"/>
-          <w:b/>
-          <w:bCs/>
-          <w:color w:val="0000FF"/>
-          <w:sz w:val="20"/>
-          <w:szCs w:val="20"/>
-          <w:lang w:val="en-US"/>
-        </w:rPr>
-        <w:t>CREATE</w:t>
+          <w:b/>
+          <w:bCs/>
+          <w:color w:val="0000FF"/>
+          <w:sz w:val="20"/>
+          <w:szCs w:val="20"/>
+          <w:lang w:val="en-US"/>
+        </w:rPr>
+      </w:pPr>
+      <w:r>
+        <w:rPr>
+          <w:rFonts w:ascii="Courier New" w:hAnsi="Courier New" w:cs="Courier New"/>
+          <w:b/>
+          <w:bCs/>
+          <w:color w:val="0000FF"/>
+          <w:sz w:val="20"/>
+          <w:szCs w:val="20"/>
+          <w:lang w:val="en-US"/>
+        </w:rPr>
+        <w:t>FOR</w:t>
       </w:r>
       <w:r>
         <w:rPr>
@@ -1144,7 +1353,7 @@
           <w:szCs w:val="20"/>
           <w:lang w:val="en-US"/>
         </w:rPr>
-        <w:t>TRIGGER</w:t>
+        <w:t>EACH</w:t>
       </w:r>
       <w:r>
         <w:rPr>
@@ -1156,18 +1365,18 @@
         </w:rPr>
         <w:t xml:space="preserve"> </w:t>
       </w:r>
-      <w:proofErr w:type="spellStart"/>
-      <w:r>
-        <w:rPr>
-          <w:rFonts w:ascii="Courier New" w:hAnsi="Courier New" w:cs="Courier New"/>
-          <w:color w:val="808000"/>
-          <w:sz w:val="20"/>
-          <w:szCs w:val="20"/>
-          <w:lang w:val="en-US"/>
-        </w:rPr>
-        <w:t>jugador_AI_TRIGGER</w:t>
-      </w:r>
-      <w:proofErr w:type="spellEnd"/>
+      <w:r>
+        <w:rPr>
+          <w:rFonts w:ascii="Courier New" w:hAnsi="Courier New" w:cs="Courier New"/>
+          <w:b/>
+          <w:bCs/>
+          <w:color w:val="0000FF"/>
+          <w:sz w:val="20"/>
+          <w:szCs w:val="20"/>
+          <w:lang w:val="en-US"/>
+        </w:rPr>
+        <w:t>ROW</w:t>
+      </w:r>
     </w:p>
     <w:p>
       <w:pPr>
@@ -1179,90 +1388,26 @@
         <w:jc w:val="left"/>
         <w:rPr>
           <w:rFonts w:ascii="Courier New" w:hAnsi="Courier New" w:cs="Courier New"/>
-          <w:color w:val="FF00FF"/>
-          <w:sz w:val="20"/>
-          <w:szCs w:val="20"/>
-          <w:lang w:val="en-US"/>
-        </w:rPr>
-      </w:pPr>
-      <w:r>
-        <w:rPr>
-          <w:rFonts w:ascii="Courier New" w:hAnsi="Courier New" w:cs="Courier New"/>
-          <w:b/>
-          <w:bCs/>
-          <w:color w:val="0000FF"/>
-          <w:sz w:val="20"/>
-          <w:szCs w:val="20"/>
-          <w:lang w:val="en-US"/>
-        </w:rPr>
-        <w:t>AFTER</w:t>
-      </w:r>
-      <w:r>
-        <w:rPr>
-          <w:rFonts w:ascii="Courier New" w:hAnsi="Courier New" w:cs="Courier New"/>
-          <w:color w:val="000000"/>
-          <w:sz w:val="20"/>
-          <w:szCs w:val="20"/>
-          <w:lang w:val="en-US"/>
-        </w:rPr>
-        <w:t xml:space="preserve"> </w:t>
-      </w:r>
-      <w:r>
-        <w:rPr>
-          <w:rFonts w:ascii="Courier New" w:hAnsi="Courier New" w:cs="Courier New"/>
-          <w:b/>
-          <w:bCs/>
-          <w:color w:val="0000FF"/>
-          <w:sz w:val="20"/>
-          <w:szCs w:val="20"/>
-          <w:lang w:val="en-US"/>
-        </w:rPr>
-        <w:t>INSERT</w:t>
-      </w:r>
-      <w:r>
-        <w:rPr>
-          <w:rFonts w:ascii="Courier New" w:hAnsi="Courier New" w:cs="Courier New"/>
-          <w:color w:val="000000"/>
-          <w:sz w:val="20"/>
-          <w:szCs w:val="20"/>
-          <w:lang w:val="en-US"/>
-        </w:rPr>
-        <w:t xml:space="preserve"> </w:t>
-      </w:r>
-      <w:r>
-        <w:rPr>
-          <w:rFonts w:ascii="Courier New" w:hAnsi="Courier New" w:cs="Courier New"/>
-          <w:b/>
-          <w:bCs/>
-          <w:color w:val="0000FF"/>
-          <w:sz w:val="20"/>
-          <w:szCs w:val="20"/>
-          <w:lang w:val="en-US"/>
-        </w:rPr>
-        <w:t>ON</w:t>
-      </w:r>
-      <w:r>
-        <w:rPr>
-          <w:rFonts w:ascii="Courier New" w:hAnsi="Courier New" w:cs="Courier New"/>
-          <w:color w:val="000000"/>
-          <w:sz w:val="20"/>
-          <w:szCs w:val="20"/>
-          <w:lang w:val="en-US"/>
-        </w:rPr>
-        <w:t xml:space="preserve"> </w:t>
-      </w:r>
-      <w:proofErr w:type="spellStart"/>
-      <w:r>
-        <w:rPr>
-          <w:rFonts w:ascii="Courier New" w:hAnsi="Courier New" w:cs="Courier New"/>
-          <w:color w:val="FF00FF"/>
-          <w:sz w:val="20"/>
-          <w:szCs w:val="20"/>
-          <w:lang w:val="en-US"/>
-        </w:rPr>
-        <w:t>jugador</w:t>
-      </w:r>
-      <w:proofErr w:type="spellEnd"/>
+          <w:b/>
+          <w:bCs/>
+          <w:color w:val="0000FF"/>
+          <w:sz w:val="20"/>
+          <w:szCs w:val="20"/>
+          <w:lang w:val="en-US"/>
+        </w:rPr>
+      </w:pPr>
+      <w:r>
+        <w:rPr>
+          <w:rFonts w:ascii="Courier New" w:hAnsi="Courier New" w:cs="Courier New"/>
+          <w:b/>
+          <w:bCs/>
+          <w:color w:val="0000FF"/>
+          <w:sz w:val="20"/>
+          <w:szCs w:val="20"/>
+          <w:lang w:val="en-US"/>
+        </w:rPr>
+        <w:t>BEGIN</w:t>
+      </w:r>
     </w:p>
     <w:p>
       <w:pPr>
@@ -1274,25 +1419,23 @@
         <w:jc w:val="left"/>
         <w:rPr>
           <w:rFonts w:ascii="Courier New" w:hAnsi="Courier New" w:cs="Courier New"/>
-          <w:b/>
-          <w:bCs/>
-          <w:color w:val="0000FF"/>
-          <w:sz w:val="20"/>
-          <w:szCs w:val="20"/>
-          <w:lang w:val="en-US"/>
-        </w:rPr>
-      </w:pPr>
-      <w:r>
-        <w:rPr>
-          <w:rFonts w:ascii="Courier New" w:hAnsi="Courier New" w:cs="Courier New"/>
-          <w:b/>
-          <w:bCs/>
-          <w:color w:val="0000FF"/>
-          <w:sz w:val="20"/>
-          <w:szCs w:val="20"/>
-          <w:lang w:val="en-US"/>
-        </w:rPr>
-        <w:t>FOR</w:t>
+          <w:color w:val="FF00FF"/>
+          <w:sz w:val="20"/>
+          <w:szCs w:val="20"/>
+          <w:lang w:val="en-US"/>
+        </w:rPr>
+      </w:pPr>
+      <w:r>
+        <w:rPr>
+          <w:rFonts w:ascii="Courier New" w:hAnsi="Courier New" w:cs="Courier New"/>
+          <w:b/>
+          <w:bCs/>
+          <w:color w:val="0000FF"/>
+          <w:sz w:val="20"/>
+          <w:szCs w:val="20"/>
+          <w:lang w:val="en-US"/>
+        </w:rPr>
+        <w:t>UPDATE</w:t>
       </w:r>
       <w:r>
         <w:rPr>
@@ -1304,40 +1447,18 @@
         </w:rPr>
         <w:t xml:space="preserve"> </w:t>
       </w:r>
-      <w:r>
-        <w:rPr>
-          <w:rFonts w:ascii="Courier New" w:hAnsi="Courier New" w:cs="Courier New"/>
-          <w:b/>
-          <w:bCs/>
-          <w:color w:val="0000FF"/>
-          <w:sz w:val="20"/>
-          <w:szCs w:val="20"/>
-          <w:lang w:val="en-US"/>
-        </w:rPr>
-        <w:t>EACH</w:t>
-      </w:r>
-      <w:r>
-        <w:rPr>
-          <w:rFonts w:ascii="Courier New" w:hAnsi="Courier New" w:cs="Courier New"/>
-          <w:color w:val="000000"/>
-          <w:sz w:val="20"/>
-          <w:szCs w:val="20"/>
-          <w:lang w:val="en-US"/>
-        </w:rPr>
-        <w:t xml:space="preserve"> </w:t>
-      </w:r>
-      <w:r>
-        <w:rPr>
-          <w:rFonts w:ascii="Courier New" w:hAnsi="Courier New" w:cs="Courier New"/>
-          <w:b/>
-          <w:bCs/>
-          <w:color w:val="0000FF"/>
-          <w:sz w:val="20"/>
-          <w:szCs w:val="20"/>
-          <w:lang w:val="en-US"/>
-        </w:rPr>
-        <w:t>ROW</w:t>
-      </w:r>
+      <w:proofErr w:type="spellStart"/>
+      <w:r>
+        <w:rPr>
+          <w:rFonts w:ascii="Courier New" w:hAnsi="Courier New" w:cs="Courier New"/>
+          <w:color w:val="FF00FF"/>
+          <w:sz w:val="20"/>
+          <w:szCs w:val="20"/>
+          <w:lang w:val="en-US"/>
+        </w:rPr>
+        <w:t>equipo</w:t>
+      </w:r>
+      <w:proofErr w:type="spellEnd"/>
     </w:p>
     <w:p>
       <w:pPr>
@@ -1349,26 +1470,112 @@
         <w:jc w:val="left"/>
         <w:rPr>
           <w:rFonts w:ascii="Courier New" w:hAnsi="Courier New" w:cs="Courier New"/>
-          <w:b/>
-          <w:bCs/>
-          <w:color w:val="0000FF"/>
-          <w:sz w:val="20"/>
-          <w:szCs w:val="20"/>
-          <w:lang w:val="en-US"/>
-        </w:rPr>
-      </w:pPr>
-      <w:r>
-        <w:rPr>
-          <w:rFonts w:ascii="Courier New" w:hAnsi="Courier New" w:cs="Courier New"/>
-          <w:b/>
-          <w:bCs/>
-          <w:color w:val="0000FF"/>
-          <w:sz w:val="20"/>
-          <w:szCs w:val="20"/>
-          <w:lang w:val="en-US"/>
-        </w:rPr>
-        <w:t>BEGIN</w:t>
-      </w:r>
+          <w:color w:val="808000"/>
+          <w:sz w:val="20"/>
+          <w:szCs w:val="20"/>
+          <w:lang w:val="en-US"/>
+        </w:rPr>
+      </w:pPr>
+      <w:r>
+        <w:rPr>
+          <w:rFonts w:ascii="Courier New" w:hAnsi="Courier New" w:cs="Courier New"/>
+          <w:b/>
+          <w:bCs/>
+          <w:color w:val="0000FF"/>
+          <w:sz w:val="20"/>
+          <w:szCs w:val="20"/>
+          <w:lang w:val="en-US"/>
+        </w:rPr>
+        <w:t>set</w:t>
+      </w:r>
+      <w:r>
+        <w:rPr>
+          <w:rFonts w:ascii="Courier New" w:hAnsi="Courier New" w:cs="Courier New"/>
+          <w:color w:val="000000"/>
+          <w:sz w:val="20"/>
+          <w:szCs w:val="20"/>
+          <w:lang w:val="en-US"/>
+        </w:rPr>
+        <w:t xml:space="preserve"> </w:t>
+      </w:r>
+      <w:proofErr w:type="spellStart"/>
+      <w:r>
+        <w:rPr>
+          <w:rFonts w:ascii="Courier New" w:hAnsi="Courier New" w:cs="Courier New"/>
+          <w:color w:val="808000"/>
+          <w:sz w:val="20"/>
+          <w:szCs w:val="20"/>
+          <w:lang w:val="en-US"/>
+        </w:rPr>
+        <w:t>sueldos</w:t>
+      </w:r>
+      <w:proofErr w:type="spellEnd"/>
+      <w:r>
+        <w:rPr>
+          <w:rFonts w:ascii="Courier New" w:hAnsi="Courier New" w:cs="Courier New"/>
+          <w:color w:val="0000FF"/>
+          <w:sz w:val="20"/>
+          <w:szCs w:val="20"/>
+          <w:lang w:val="en-US"/>
+        </w:rPr>
+        <w:t>=</w:t>
+      </w:r>
+      <w:proofErr w:type="spellStart"/>
+      <w:r>
+        <w:rPr>
+          <w:rFonts w:ascii="Courier New" w:hAnsi="Courier New" w:cs="Courier New"/>
+          <w:color w:val="808000"/>
+          <w:sz w:val="20"/>
+          <w:szCs w:val="20"/>
+          <w:lang w:val="en-US"/>
+        </w:rPr>
+        <w:t>sueldos</w:t>
+      </w:r>
+      <w:r>
+        <w:rPr>
+          <w:rFonts w:ascii="Courier New" w:hAnsi="Courier New" w:cs="Courier New"/>
+          <w:color w:val="0000FF"/>
+          <w:sz w:val="20"/>
+          <w:szCs w:val="20"/>
+          <w:lang w:val="en-US"/>
+        </w:rPr>
+        <w:t>+</w:t>
+      </w:r>
+      <w:proofErr w:type="gramStart"/>
+      <w:r>
+        <w:rPr>
+          <w:rFonts w:ascii="Courier New" w:hAnsi="Courier New" w:cs="Courier New"/>
+          <w:b/>
+          <w:bCs/>
+          <w:color w:val="0000FF"/>
+          <w:sz w:val="20"/>
+          <w:szCs w:val="20"/>
+          <w:lang w:val="en-US"/>
+        </w:rPr>
+        <w:t>new</w:t>
+      </w:r>
+      <w:r>
+        <w:rPr>
+          <w:rFonts w:ascii="Courier New" w:hAnsi="Courier New" w:cs="Courier New"/>
+          <w:color w:val="0000FF"/>
+          <w:sz w:val="20"/>
+          <w:szCs w:val="20"/>
+          <w:lang w:val="en-US"/>
+        </w:rPr>
+        <w:t>.</w:t>
+      </w:r>
+      <w:r>
+        <w:rPr>
+          <w:rFonts w:ascii="Courier New" w:hAnsi="Courier New" w:cs="Courier New"/>
+          <w:color w:val="808000"/>
+          <w:sz w:val="20"/>
+          <w:szCs w:val="20"/>
+          <w:lang w:val="en-US"/>
+        </w:rPr>
+        <w:t>salario</w:t>
+      </w:r>
+      <w:proofErr w:type="spellEnd"/>
+      <w:proofErr w:type="gramEnd"/>
     </w:p>
     <w:p>
       <w:pPr>
@@ -1380,23 +1587,23 @@
         <w:jc w:val="left"/>
         <w:rPr>
           <w:rFonts w:ascii="Courier New" w:hAnsi="Courier New" w:cs="Courier New"/>
-          <w:color w:val="FF00FF"/>
-          <w:sz w:val="20"/>
-          <w:szCs w:val="20"/>
-          <w:lang w:val="en-US"/>
-        </w:rPr>
-      </w:pPr>
-      <w:r>
-        <w:rPr>
-          <w:rFonts w:ascii="Courier New" w:hAnsi="Courier New" w:cs="Courier New"/>
-          <w:b/>
-          <w:bCs/>
-          <w:color w:val="0000FF"/>
-          <w:sz w:val="20"/>
-          <w:szCs w:val="20"/>
-          <w:lang w:val="en-US"/>
-        </w:rPr>
-        <w:t>UPDATE</w:t>
+          <w:color w:val="0000FF"/>
+          <w:sz w:val="20"/>
+          <w:szCs w:val="20"/>
+          <w:lang w:val="en-US"/>
+        </w:rPr>
+      </w:pPr>
+      <w:r>
+        <w:rPr>
+          <w:rFonts w:ascii="Courier New" w:hAnsi="Courier New" w:cs="Courier New"/>
+          <w:b/>
+          <w:bCs/>
+          <w:color w:val="0000FF"/>
+          <w:sz w:val="20"/>
+          <w:szCs w:val="20"/>
+          <w:lang w:val="en-US"/>
+        </w:rPr>
+        <w:t>where</w:t>
       </w:r>
       <w:r>
         <w:rPr>
@@ -1412,14 +1619,68 @@
       <w:r>
         <w:rPr>
           <w:rFonts w:ascii="Courier New" w:hAnsi="Courier New" w:cs="Courier New"/>
-          <w:color w:val="FF00FF"/>
-          <w:sz w:val="20"/>
-          <w:szCs w:val="20"/>
-          <w:lang w:val="en-US"/>
-        </w:rPr>
-        <w:t>equipo</w:t>
+          <w:color w:val="808000"/>
+          <w:sz w:val="20"/>
+          <w:szCs w:val="20"/>
+          <w:lang w:val="en-US"/>
+        </w:rPr>
+        <w:t>id_equipo</w:t>
       </w:r>
       <w:proofErr w:type="spellEnd"/>
+      <w:r>
+        <w:rPr>
+          <w:rFonts w:ascii="Courier New" w:hAnsi="Courier New" w:cs="Courier New"/>
+          <w:color w:val="0000FF"/>
+          <w:sz w:val="20"/>
+          <w:szCs w:val="20"/>
+          <w:lang w:val="en-US"/>
+        </w:rPr>
+        <w:t>=</w:t>
+      </w:r>
+      <w:proofErr w:type="spellStart"/>
+      <w:r>
+        <w:rPr>
+          <w:rFonts w:ascii="Courier New" w:hAnsi="Courier New" w:cs="Courier New"/>
+          <w:b/>
+          <w:bCs/>
+          <w:color w:val="0000FF"/>
+          <w:sz w:val="20"/>
+          <w:szCs w:val="20"/>
+          <w:lang w:val="en-US"/>
+        </w:rPr>
+        <w:t>new</w:t>
+      </w:r>
+      <w:r>
+        <w:rPr>
+          <w:rFonts w:ascii="Courier New" w:hAnsi="Courier New" w:cs="Courier New"/>
+          <w:color w:val="0000FF"/>
+          <w:sz w:val="20"/>
+          <w:szCs w:val="20"/>
+          <w:lang w:val="en-US"/>
+        </w:rPr>
+        <w:t>.</w:t>
+      </w:r>
+      <w:r>
+        <w:rPr>
+          <w:rFonts w:ascii="Courier New" w:hAnsi="Courier New" w:cs="Courier New"/>
+          <w:color w:val="808000"/>
+          <w:sz w:val="20"/>
+          <w:szCs w:val="20"/>
+          <w:lang w:val="en-US"/>
+        </w:rPr>
+        <w:t>id_equipo</w:t>
+      </w:r>
+      <w:proofErr w:type="spellEnd"/>
+      <w:r>
+        <w:rPr>
+          <w:rFonts w:ascii="Courier New" w:hAnsi="Courier New" w:cs="Courier New"/>
+          <w:color w:val="0000FF"/>
+          <w:sz w:val="20"/>
+          <w:szCs w:val="20"/>
+          <w:lang w:val="en-US"/>
+        </w:rPr>
+        <w:t>;</w:t>
+      </w:r>
     </w:p>
     <w:p>
       <w:pPr>
@@ -1431,112 +1692,34 @@
         <w:jc w:val="left"/>
         <w:rPr>
           <w:rFonts w:ascii="Courier New" w:hAnsi="Courier New" w:cs="Courier New"/>
-          <w:color w:val="808000"/>
-          <w:sz w:val="20"/>
-          <w:szCs w:val="20"/>
-          <w:lang w:val="en-US"/>
-        </w:rPr>
-      </w:pPr>
-      <w:r>
-        <w:rPr>
-          <w:rFonts w:ascii="Courier New" w:hAnsi="Courier New" w:cs="Courier New"/>
-          <w:b/>
-          <w:bCs/>
-          <w:color w:val="0000FF"/>
-          <w:sz w:val="20"/>
-          <w:szCs w:val="20"/>
-          <w:lang w:val="en-US"/>
-        </w:rPr>
-        <w:t>set</w:t>
-      </w:r>
-      <w:r>
-        <w:rPr>
-          <w:rFonts w:ascii="Courier New" w:hAnsi="Courier New" w:cs="Courier New"/>
-          <w:color w:val="000000"/>
-          <w:sz w:val="20"/>
-          <w:szCs w:val="20"/>
-          <w:lang w:val="en-US"/>
-        </w:rPr>
-        <w:t xml:space="preserve"> </w:t>
-      </w:r>
-      <w:proofErr w:type="spellStart"/>
-      <w:r>
-        <w:rPr>
-          <w:rFonts w:ascii="Courier New" w:hAnsi="Courier New" w:cs="Courier New"/>
-          <w:color w:val="808000"/>
-          <w:sz w:val="20"/>
-          <w:szCs w:val="20"/>
-          <w:lang w:val="en-US"/>
-        </w:rPr>
-        <w:t>sueldos</w:t>
-      </w:r>
-      <w:proofErr w:type="spellEnd"/>
-      <w:r>
-        <w:rPr>
-          <w:rFonts w:ascii="Courier New" w:hAnsi="Courier New" w:cs="Courier New"/>
-          <w:color w:val="0000FF"/>
-          <w:sz w:val="20"/>
-          <w:szCs w:val="20"/>
-          <w:lang w:val="en-US"/>
-        </w:rPr>
-        <w:t>=</w:t>
-      </w:r>
-      <w:proofErr w:type="spellStart"/>
-      <w:r>
-        <w:rPr>
-          <w:rFonts w:ascii="Courier New" w:hAnsi="Courier New" w:cs="Courier New"/>
-          <w:color w:val="808000"/>
-          <w:sz w:val="20"/>
-          <w:szCs w:val="20"/>
-          <w:lang w:val="en-US"/>
-        </w:rPr>
-        <w:t>sueldos</w:t>
-      </w:r>
-      <w:r>
-        <w:rPr>
-          <w:rFonts w:ascii="Courier New" w:hAnsi="Courier New" w:cs="Courier New"/>
-          <w:color w:val="0000FF"/>
-          <w:sz w:val="20"/>
-          <w:szCs w:val="20"/>
-          <w:lang w:val="en-US"/>
-        </w:rPr>
-        <w:t>+</w:t>
-      </w:r>
-      <w:proofErr w:type="gramStart"/>
-      <w:r>
-        <w:rPr>
-          <w:rFonts w:ascii="Courier New" w:hAnsi="Courier New" w:cs="Courier New"/>
-          <w:b/>
-          <w:bCs/>
-          <w:color w:val="0000FF"/>
-          <w:sz w:val="20"/>
-          <w:szCs w:val="20"/>
-          <w:lang w:val="en-US"/>
-        </w:rPr>
-        <w:t>new</w:t>
-      </w:r>
-      <w:r>
-        <w:rPr>
-          <w:rFonts w:ascii="Courier New" w:hAnsi="Courier New" w:cs="Courier New"/>
-          <w:color w:val="0000FF"/>
-          <w:sz w:val="20"/>
-          <w:szCs w:val="20"/>
-          <w:lang w:val="en-US"/>
-        </w:rPr>
-        <w:t>.</w:t>
-      </w:r>
-      <w:r>
-        <w:rPr>
-          <w:rFonts w:ascii="Courier New" w:hAnsi="Courier New" w:cs="Courier New"/>
-          <w:color w:val="808000"/>
-          <w:sz w:val="20"/>
-          <w:szCs w:val="20"/>
-          <w:lang w:val="en-US"/>
-        </w:rPr>
-        <w:t>salario</w:t>
-      </w:r>
-      <w:proofErr w:type="spellEnd"/>
-      <w:proofErr w:type="gramEnd"/>
+          <w:color w:val="0000FF"/>
+          <w:sz w:val="20"/>
+          <w:szCs w:val="20"/>
+          <w:lang w:val="en-US"/>
+        </w:rPr>
+      </w:pPr>
+      <w:r>
+        <w:rPr>
+          <w:rFonts w:ascii="Courier New" w:hAnsi="Courier New" w:cs="Courier New"/>
+          <w:b/>
+          <w:bCs/>
+          <w:color w:val="0000FF"/>
+          <w:sz w:val="20"/>
+          <w:szCs w:val="20"/>
+          <w:lang w:val="en-US"/>
+        </w:rPr>
+        <w:t>END/</w:t>
+      </w:r>
+      <w:r>
+        <w:rPr>
+          <w:rFonts w:ascii="Courier New" w:hAnsi="Courier New" w:cs="Courier New"/>
+          <w:color w:val="0000FF"/>
+          <w:sz w:val="20"/>
+          <w:szCs w:val="20"/>
+          <w:lang w:val="en-US"/>
+        </w:rPr>
+        <w:t>/</w:t>
+      </w:r>
     </w:p>
     <w:p>
       <w:pPr>
@@ -1554,17 +1737,16 @@
           <w:lang w:val="en-US"/>
         </w:rPr>
       </w:pPr>
-      <w:r>
-        <w:rPr>
-          <w:rFonts w:ascii="Courier New" w:hAnsi="Courier New" w:cs="Courier New"/>
-          <w:b/>
-          <w:bCs/>
-          <w:color w:val="0000FF"/>
-          <w:sz w:val="20"/>
-          <w:szCs w:val="20"/>
-          <w:lang w:val="en-US"/>
-        </w:rPr>
-        <w:t>where</w:t>
+      <w:proofErr w:type="gramStart"/>
+      <w:r>
+        <w:rPr>
+          <w:rFonts w:ascii="Courier New" w:hAnsi="Courier New" w:cs="Courier New"/>
+          <w:color w:val="808000"/>
+          <w:sz w:val="20"/>
+          <w:szCs w:val="20"/>
+          <w:lang w:val="en-US"/>
+        </w:rPr>
+        <w:t>DELIMITER</w:t>
       </w:r>
       <w:r>
         <w:rPr>
@@ -1576,62 +1758,6 @@
         </w:rPr>
         <w:t xml:space="preserve"> </w:t>
       </w:r>
-      <w:proofErr w:type="spellStart"/>
-      <w:r>
-        <w:rPr>
-          <w:rFonts w:ascii="Courier New" w:hAnsi="Courier New" w:cs="Courier New"/>
-          <w:color w:val="808000"/>
-          <w:sz w:val="20"/>
-          <w:szCs w:val="20"/>
-          <w:lang w:val="en-US"/>
-        </w:rPr>
-        <w:t>id_equipo</w:t>
-      </w:r>
-      <w:proofErr w:type="spellEnd"/>
-      <w:r>
-        <w:rPr>
-          <w:rFonts w:ascii="Courier New" w:hAnsi="Courier New" w:cs="Courier New"/>
-          <w:color w:val="0000FF"/>
-          <w:sz w:val="20"/>
-          <w:szCs w:val="20"/>
-          <w:lang w:val="en-US"/>
-        </w:rPr>
-        <w:t>=</w:t>
-      </w:r>
-      <w:proofErr w:type="spellStart"/>
-      <w:r>
-        <w:rPr>
-          <w:rFonts w:ascii="Courier New" w:hAnsi="Courier New" w:cs="Courier New"/>
-          <w:b/>
-          <w:bCs/>
-          <w:color w:val="0000FF"/>
-          <w:sz w:val="20"/>
-          <w:szCs w:val="20"/>
-          <w:lang w:val="en-US"/>
-        </w:rPr>
-        <w:t>new</w:t>
-      </w:r>
-      <w:r>
-        <w:rPr>
-          <w:rFonts w:ascii="Courier New" w:hAnsi="Courier New" w:cs="Courier New"/>
-          <w:color w:val="0000FF"/>
-          <w:sz w:val="20"/>
-          <w:szCs w:val="20"/>
-          <w:lang w:val="en-US"/>
-        </w:rPr>
-        <w:t>.</w:t>
-      </w:r>
-      <w:r>
-        <w:rPr>
-          <w:rFonts w:ascii="Courier New" w:hAnsi="Courier New" w:cs="Courier New"/>
-          <w:color w:val="808000"/>
-          <w:sz w:val="20"/>
-          <w:szCs w:val="20"/>
-          <w:lang w:val="en-US"/>
-        </w:rPr>
-        <w:t>id_equipo</w:t>
-      </w:r>
-      <w:proofErr w:type="spellEnd"/>
       <w:r>
         <w:rPr>
           <w:rFonts w:ascii="Courier New" w:hAnsi="Courier New" w:cs="Courier New"/>
@@ -1641,6 +1767,24 @@
           <w:lang w:val="en-US"/>
         </w:rPr>
         <w:t>;</w:t>
+      </w:r>
+      <w:proofErr w:type="gramEnd"/>
+    </w:p>
+    <w:p>
+      <w:pPr>
+        <w:pStyle w:val="Prrafodelista"/>
+      </w:pPr>
+    </w:p>
+    <w:p>
+      <w:pPr>
+        <w:pStyle w:val="Prrafodelista"/>
+        <w:numPr>
+          <w:ilvl w:val="0"/>
+          <w:numId w:val="11"/>
+        </w:numPr>
+      </w:pPr>
+      <w:r>
+        <w:t>Cuando se elimine un jugador, se actualice de forma correcta el campo sueldos del registro de su equipo en la tabla equipo.</w:t>
       </w:r>
     </w:p>
     <w:p>
@@ -1662,14 +1806,22 @@
       <w:r>
         <w:rPr>
           <w:rFonts w:ascii="Courier New" w:hAnsi="Courier New" w:cs="Courier New"/>
-          <w:b/>
-          <w:bCs/>
-          <w:color w:val="0000FF"/>
-          <w:sz w:val="20"/>
-          <w:szCs w:val="20"/>
-          <w:lang w:val="en-US"/>
-        </w:rPr>
-        <w:t>END/</w:t>
+          <w:color w:val="808000"/>
+          <w:sz w:val="20"/>
+          <w:szCs w:val="20"/>
+          <w:lang w:val="en-US"/>
+        </w:rPr>
+        <w:t>DELIMITER</w:t>
+      </w:r>
+      <w:r>
+        <w:rPr>
+          <w:rFonts w:ascii="Courier New" w:hAnsi="Courier New" w:cs="Courier New"/>
+          <w:color w:val="000000"/>
+          <w:sz w:val="20"/>
+          <w:szCs w:val="20"/>
+          <w:lang w:val="en-US"/>
+        </w:rPr>
+        <w:t xml:space="preserve"> /</w:t>
       </w:r>
       <w:r>
         <w:rPr>
@@ -1692,22 +1844,23 @@
         <w:jc w:val="left"/>
         <w:rPr>
           <w:rFonts w:ascii="Courier New" w:hAnsi="Courier New" w:cs="Courier New"/>
-          <w:color w:val="0000FF"/>
-          <w:sz w:val="20"/>
-          <w:szCs w:val="20"/>
-          <w:lang w:val="en-US"/>
-        </w:rPr>
-      </w:pPr>
-      <w:proofErr w:type="gramStart"/>
-      <w:r>
-        <w:rPr>
-          <w:rFonts w:ascii="Courier New" w:hAnsi="Courier New" w:cs="Courier New"/>
           <w:color w:val="808000"/>
           <w:sz w:val="20"/>
           <w:szCs w:val="20"/>
           <w:lang w:val="en-US"/>
         </w:rPr>
-        <w:t>DELIMITER</w:t>
+      </w:pPr>
+      <w:r>
+        <w:rPr>
+          <w:rFonts w:ascii="Courier New" w:hAnsi="Courier New" w:cs="Courier New"/>
+          <w:b/>
+          <w:bCs/>
+          <w:color w:val="0000FF"/>
+          <w:sz w:val="20"/>
+          <w:szCs w:val="20"/>
+          <w:lang w:val="en-US"/>
+        </w:rPr>
+        <w:t>CREATE</w:t>
       </w:r>
       <w:r>
         <w:rPr>
@@ -1722,31 +1875,37 @@
       <w:r>
         <w:rPr>
           <w:rFonts w:ascii="Courier New" w:hAnsi="Courier New" w:cs="Courier New"/>
-          <w:color w:val="0000FF"/>
-          <w:sz w:val="20"/>
-          <w:szCs w:val="20"/>
-          <w:lang w:val="en-US"/>
-        </w:rPr>
-        <w:t>;</w:t>
-      </w:r>
-      <w:proofErr w:type="gramEnd"/>
-    </w:p>
-    <w:p>
-      <w:pPr>
-        <w:pStyle w:val="Prrafodelista"/>
-      </w:pPr>
-    </w:p>
-    <w:p>
-      <w:pPr>
-        <w:pStyle w:val="Prrafodelista"/>
-        <w:numPr>
-          <w:ilvl w:val="0"/>
-          <w:numId w:val="11"/>
-        </w:numPr>
-      </w:pPr>
-      <w:r>
-        <w:t>Cuando se elimine un jugador, se actualice de forma correcta el campo sueldos del registro de su equipo en la tabla equipo.</w:t>
-      </w:r>
+          <w:b/>
+          <w:bCs/>
+          <w:color w:val="0000FF"/>
+          <w:sz w:val="20"/>
+          <w:szCs w:val="20"/>
+          <w:lang w:val="en-US"/>
+        </w:rPr>
+        <w:t>TRIGGER</w:t>
+      </w:r>
+      <w:r>
+        <w:rPr>
+          <w:rFonts w:ascii="Courier New" w:hAnsi="Courier New" w:cs="Courier New"/>
+          <w:color w:val="000000"/>
+          <w:sz w:val="20"/>
+          <w:szCs w:val="20"/>
+          <w:lang w:val="en-US"/>
+        </w:rPr>
+        <w:t xml:space="preserve"> </w:t>
+      </w:r>
+      <w:proofErr w:type="spellStart"/>
+      <w:r>
+        <w:rPr>
+          <w:rFonts w:ascii="Courier New" w:hAnsi="Courier New" w:cs="Courier New"/>
+          <w:color w:val="808000"/>
+          <w:sz w:val="20"/>
+          <w:szCs w:val="20"/>
+          <w:lang w:val="en-US"/>
+        </w:rPr>
+        <w:t>jugador_BD_TRIGGER</w:t>
+      </w:r>
+      <w:proofErr w:type="spellEnd"/>
     </w:p>
     <w:p>
       <w:pPr>
@@ -1758,42 +1917,90 @@
         <w:jc w:val="left"/>
         <w:rPr>
           <w:rFonts w:ascii="Courier New" w:hAnsi="Courier New" w:cs="Courier New"/>
-          <w:color w:val="0000FF"/>
-          <w:sz w:val="20"/>
-          <w:szCs w:val="20"/>
-          <w:lang w:val="en-US"/>
-        </w:rPr>
-      </w:pPr>
-      <w:r>
-        <w:rPr>
-          <w:rFonts w:ascii="Courier New" w:hAnsi="Courier New" w:cs="Courier New"/>
-          <w:color w:val="808000"/>
-          <w:sz w:val="20"/>
-          <w:szCs w:val="20"/>
-          <w:lang w:val="en-US"/>
-        </w:rPr>
-        <w:t>DELIMITER</w:t>
-      </w:r>
-      <w:r>
-        <w:rPr>
-          <w:rFonts w:ascii="Courier New" w:hAnsi="Courier New" w:cs="Courier New"/>
-          <w:color w:val="000000"/>
-          <w:sz w:val="20"/>
-          <w:szCs w:val="20"/>
-          <w:lang w:val="en-US"/>
-        </w:rPr>
-        <w:t xml:space="preserve"> /</w:t>
-      </w:r>
-      <w:r>
-        <w:rPr>
-          <w:rFonts w:ascii="Courier New" w:hAnsi="Courier New" w:cs="Courier New"/>
-          <w:color w:val="0000FF"/>
-          <w:sz w:val="20"/>
-          <w:szCs w:val="20"/>
-          <w:lang w:val="en-US"/>
-        </w:rPr>
-        <w:t>/</w:t>
-      </w:r>
+          <w:color w:val="FF00FF"/>
+          <w:sz w:val="20"/>
+          <w:szCs w:val="20"/>
+          <w:lang w:val="en-US"/>
+        </w:rPr>
+      </w:pPr>
+      <w:r>
+        <w:rPr>
+          <w:rFonts w:ascii="Courier New" w:hAnsi="Courier New" w:cs="Courier New"/>
+          <w:b/>
+          <w:bCs/>
+          <w:color w:val="0000FF"/>
+          <w:sz w:val="20"/>
+          <w:szCs w:val="20"/>
+          <w:lang w:val="en-US"/>
+        </w:rPr>
+        <w:t>BEFORE</w:t>
+      </w:r>
+      <w:r>
+        <w:rPr>
+          <w:rFonts w:ascii="Courier New" w:hAnsi="Courier New" w:cs="Courier New"/>
+          <w:color w:val="000000"/>
+          <w:sz w:val="20"/>
+          <w:szCs w:val="20"/>
+          <w:lang w:val="en-US"/>
+        </w:rPr>
+        <w:t xml:space="preserve"> </w:t>
+      </w:r>
+      <w:r>
+        <w:rPr>
+          <w:rFonts w:ascii="Courier New" w:hAnsi="Courier New" w:cs="Courier New"/>
+          <w:b/>
+          <w:bCs/>
+          <w:color w:val="0000FF"/>
+          <w:sz w:val="20"/>
+          <w:szCs w:val="20"/>
+          <w:lang w:val="en-US"/>
+        </w:rPr>
+        <w:t>DELETE</w:t>
+      </w:r>
+      <w:r>
+        <w:rPr>
+          <w:rFonts w:ascii="Courier New" w:hAnsi="Courier New" w:cs="Courier New"/>
+          <w:color w:val="000000"/>
+          <w:sz w:val="20"/>
+          <w:szCs w:val="20"/>
+          <w:lang w:val="en-US"/>
+        </w:rPr>
+        <w:t xml:space="preserve"> </w:t>
+      </w:r>
+      <w:r>
+        <w:rPr>
+          <w:rFonts w:ascii="Courier New" w:hAnsi="Courier New" w:cs="Courier New"/>
+          <w:b/>
+          <w:bCs/>
+          <w:color w:val="0000FF"/>
+          <w:sz w:val="20"/>
+          <w:szCs w:val="20"/>
+          <w:lang w:val="en-US"/>
+        </w:rPr>
+        <w:t>ON</w:t>
+      </w:r>
+      <w:r>
+        <w:rPr>
+          <w:rFonts w:ascii="Courier New" w:hAnsi="Courier New" w:cs="Courier New"/>
+          <w:color w:val="000000"/>
+          <w:sz w:val="20"/>
+          <w:szCs w:val="20"/>
+          <w:lang w:val="en-US"/>
+        </w:rPr>
+        <w:t xml:space="preserve"> </w:t>
+      </w:r>
+      <w:proofErr w:type="spellStart"/>
+      <w:r>
+        <w:rPr>
+          <w:rFonts w:ascii="Courier New" w:hAnsi="Courier New" w:cs="Courier New"/>
+          <w:color w:val="FF00FF"/>
+          <w:sz w:val="20"/>
+          <w:szCs w:val="20"/>
+          <w:lang w:val="en-US"/>
+        </w:rPr>
+        <w:t>jugador</w:t>
+      </w:r>
+      <w:proofErr w:type="spellEnd"/>
     </w:p>
     <w:p>
       <w:pPr>
@@ -1805,23 +2012,25 @@
         <w:jc w:val="left"/>
         <w:rPr>
           <w:rFonts w:ascii="Courier New" w:hAnsi="Courier New" w:cs="Courier New"/>
-          <w:color w:val="808000"/>
-          <w:sz w:val="20"/>
-          <w:szCs w:val="20"/>
-          <w:lang w:val="en-US"/>
-        </w:rPr>
-      </w:pPr>
-      <w:r>
-        <w:rPr>
-          <w:rFonts w:ascii="Courier New" w:hAnsi="Courier New" w:cs="Courier New"/>
-          <w:b/>
-          <w:bCs/>
-          <w:color w:val="0000FF"/>
-          <w:sz w:val="20"/>
-          <w:szCs w:val="20"/>
-          <w:lang w:val="en-US"/>
-        </w:rPr>
-        <w:t>CREATE</w:t>
+          <w:b/>
+          <w:bCs/>
+          <w:color w:val="0000FF"/>
+          <w:sz w:val="20"/>
+          <w:szCs w:val="20"/>
+          <w:lang w:val="en-US"/>
+        </w:rPr>
+      </w:pPr>
+      <w:r>
+        <w:rPr>
+          <w:rFonts w:ascii="Courier New" w:hAnsi="Courier New" w:cs="Courier New"/>
+          <w:b/>
+          <w:bCs/>
+          <w:color w:val="0000FF"/>
+          <w:sz w:val="20"/>
+          <w:szCs w:val="20"/>
+          <w:lang w:val="en-US"/>
+        </w:rPr>
+        <w:t>FOR</w:t>
       </w:r>
       <w:r>
         <w:rPr>
@@ -1843,7 +2052,7 @@
           <w:szCs w:val="20"/>
           <w:lang w:val="en-US"/>
         </w:rPr>
-        <w:t>TRIGGER</w:t>
+        <w:t>EACH</w:t>
       </w:r>
       <w:r>
         <w:rPr>
@@ -1855,18 +2064,18 @@
         </w:rPr>
         <w:t xml:space="preserve"> </w:t>
       </w:r>
-      <w:proofErr w:type="spellStart"/>
-      <w:r>
-        <w:rPr>
-          <w:rFonts w:ascii="Courier New" w:hAnsi="Courier New" w:cs="Courier New"/>
-          <w:color w:val="808000"/>
-          <w:sz w:val="20"/>
-          <w:szCs w:val="20"/>
-          <w:lang w:val="en-US"/>
-        </w:rPr>
-        <w:t>jugador_BD_TRIGGER</w:t>
-      </w:r>
-      <w:proofErr w:type="spellEnd"/>
+      <w:r>
+        <w:rPr>
+          <w:rFonts w:ascii="Courier New" w:hAnsi="Courier New" w:cs="Courier New"/>
+          <w:b/>
+          <w:bCs/>
+          <w:color w:val="0000FF"/>
+          <w:sz w:val="20"/>
+          <w:szCs w:val="20"/>
+          <w:lang w:val="en-US"/>
+        </w:rPr>
+        <w:t>ROW</w:t>
+      </w:r>
     </w:p>
     <w:p>
       <w:pPr>
@@ -1878,90 +2087,27 @@
         <w:jc w:val="left"/>
         <w:rPr>
           <w:rFonts w:ascii="Courier New" w:hAnsi="Courier New" w:cs="Courier New"/>
-          <w:color w:val="FF00FF"/>
-          <w:sz w:val="20"/>
-          <w:szCs w:val="20"/>
-          <w:lang w:val="en-US"/>
-        </w:rPr>
-      </w:pPr>
-      <w:r>
-        <w:rPr>
-          <w:rFonts w:ascii="Courier New" w:hAnsi="Courier New" w:cs="Courier New"/>
-          <w:b/>
-          <w:bCs/>
-          <w:color w:val="0000FF"/>
-          <w:sz w:val="20"/>
-          <w:szCs w:val="20"/>
-          <w:lang w:val="en-US"/>
-        </w:rPr>
-        <w:t>BEFORE</w:t>
-      </w:r>
-      <w:r>
-        <w:rPr>
-          <w:rFonts w:ascii="Courier New" w:hAnsi="Courier New" w:cs="Courier New"/>
-          <w:color w:val="000000"/>
-          <w:sz w:val="20"/>
-          <w:szCs w:val="20"/>
-          <w:lang w:val="en-US"/>
-        </w:rPr>
-        <w:t xml:space="preserve"> </w:t>
-      </w:r>
-      <w:r>
-        <w:rPr>
-          <w:rFonts w:ascii="Courier New" w:hAnsi="Courier New" w:cs="Courier New"/>
-          <w:b/>
-          <w:bCs/>
-          <w:color w:val="0000FF"/>
-          <w:sz w:val="20"/>
-          <w:szCs w:val="20"/>
-          <w:lang w:val="en-US"/>
-        </w:rPr>
-        <w:t>DELETE</w:t>
-      </w:r>
-      <w:r>
-        <w:rPr>
-          <w:rFonts w:ascii="Courier New" w:hAnsi="Courier New" w:cs="Courier New"/>
-          <w:color w:val="000000"/>
-          <w:sz w:val="20"/>
-          <w:szCs w:val="20"/>
-          <w:lang w:val="en-US"/>
-        </w:rPr>
-        <w:t xml:space="preserve"> </w:t>
-      </w:r>
-      <w:r>
-        <w:rPr>
-          <w:rFonts w:ascii="Courier New" w:hAnsi="Courier New" w:cs="Courier New"/>
-          <w:b/>
-          <w:bCs/>
-          <w:color w:val="0000FF"/>
-          <w:sz w:val="20"/>
-          <w:szCs w:val="20"/>
-          <w:lang w:val="en-US"/>
-        </w:rPr>
-        <w:t>ON</w:t>
-      </w:r>
-      <w:r>
-        <w:rPr>
-          <w:rFonts w:ascii="Courier New" w:hAnsi="Courier New" w:cs="Courier New"/>
-          <w:color w:val="000000"/>
-          <w:sz w:val="20"/>
-          <w:szCs w:val="20"/>
-          <w:lang w:val="en-US"/>
-        </w:rPr>
-        <w:t xml:space="preserve"> </w:t>
-      </w:r>
-      <w:proofErr w:type="spellStart"/>
-      <w:r>
-        <w:rPr>
-          <w:rFonts w:ascii="Courier New" w:hAnsi="Courier New" w:cs="Courier New"/>
-          <w:color w:val="FF00FF"/>
-          <w:sz w:val="20"/>
-          <w:szCs w:val="20"/>
-          <w:lang w:val="en-US"/>
-        </w:rPr>
-        <w:t>jugador</w:t>
-      </w:r>
-      <w:proofErr w:type="spellEnd"/>
+          <w:b/>
+          <w:bCs/>
+          <w:color w:val="0000FF"/>
+          <w:sz w:val="20"/>
+          <w:szCs w:val="20"/>
+          <w:lang w:val="en-US"/>
+        </w:rPr>
+      </w:pPr>
+      <w:r>
+        <w:rPr>
+          <w:rFonts w:ascii="Courier New" w:hAnsi="Courier New" w:cs="Courier New"/>
+          <w:b/>
+          <w:bCs/>
+          <w:color w:val="0000FF"/>
+          <w:sz w:val="20"/>
+          <w:szCs w:val="20"/>
+          <w:lang w:val="en-US"/>
+        </w:rPr>
+        <w:lastRenderedPageBreak/>
+        <w:t>BEGIN</w:t>
+      </w:r>
     </w:p>
     <w:p>
       <w:pPr>
@@ -1973,25 +2119,23 @@
         <w:jc w:val="left"/>
         <w:rPr>
           <w:rFonts w:ascii="Courier New" w:hAnsi="Courier New" w:cs="Courier New"/>
-          <w:b/>
-          <w:bCs/>
-          <w:color w:val="0000FF"/>
-          <w:sz w:val="20"/>
-          <w:szCs w:val="20"/>
-          <w:lang w:val="en-US"/>
-        </w:rPr>
-      </w:pPr>
-      <w:r>
-        <w:rPr>
-          <w:rFonts w:ascii="Courier New" w:hAnsi="Courier New" w:cs="Courier New"/>
-          <w:b/>
-          <w:bCs/>
-          <w:color w:val="0000FF"/>
-          <w:sz w:val="20"/>
-          <w:szCs w:val="20"/>
-          <w:lang w:val="en-US"/>
-        </w:rPr>
-        <w:t>FOR</w:t>
+          <w:color w:val="FF00FF"/>
+          <w:sz w:val="20"/>
+          <w:szCs w:val="20"/>
+          <w:lang w:val="en-US"/>
+        </w:rPr>
+      </w:pPr>
+      <w:r>
+        <w:rPr>
+          <w:rFonts w:ascii="Courier New" w:hAnsi="Courier New" w:cs="Courier New"/>
+          <w:b/>
+          <w:bCs/>
+          <w:color w:val="0000FF"/>
+          <w:sz w:val="20"/>
+          <w:szCs w:val="20"/>
+          <w:lang w:val="en-US"/>
+        </w:rPr>
+        <w:t>UPDATE</w:t>
       </w:r>
       <w:r>
         <w:rPr>
@@ -2003,40 +2147,18 @@
         </w:rPr>
         <w:t xml:space="preserve"> </w:t>
       </w:r>
-      <w:r>
-        <w:rPr>
-          <w:rFonts w:ascii="Courier New" w:hAnsi="Courier New" w:cs="Courier New"/>
-          <w:b/>
-          <w:bCs/>
-          <w:color w:val="0000FF"/>
-          <w:sz w:val="20"/>
-          <w:szCs w:val="20"/>
-          <w:lang w:val="en-US"/>
-        </w:rPr>
-        <w:t>EACH</w:t>
-      </w:r>
-      <w:r>
-        <w:rPr>
-          <w:rFonts w:ascii="Courier New" w:hAnsi="Courier New" w:cs="Courier New"/>
-          <w:color w:val="000000"/>
-          <w:sz w:val="20"/>
-          <w:szCs w:val="20"/>
-          <w:lang w:val="en-US"/>
-        </w:rPr>
-        <w:t xml:space="preserve"> </w:t>
-      </w:r>
-      <w:r>
-        <w:rPr>
-          <w:rFonts w:ascii="Courier New" w:hAnsi="Courier New" w:cs="Courier New"/>
-          <w:b/>
-          <w:bCs/>
-          <w:color w:val="0000FF"/>
-          <w:sz w:val="20"/>
-          <w:szCs w:val="20"/>
-          <w:lang w:val="en-US"/>
-        </w:rPr>
-        <w:t>ROW</w:t>
-      </w:r>
+      <w:proofErr w:type="spellStart"/>
+      <w:r>
+        <w:rPr>
+          <w:rFonts w:ascii="Courier New" w:hAnsi="Courier New" w:cs="Courier New"/>
+          <w:color w:val="FF00FF"/>
+          <w:sz w:val="20"/>
+          <w:szCs w:val="20"/>
+          <w:lang w:val="en-US"/>
+        </w:rPr>
+        <w:t>equipo</w:t>
+      </w:r>
+      <w:proofErr w:type="spellEnd"/>
     </w:p>
     <w:p>
       <w:pPr>
@@ -2048,27 +2170,112 @@
         <w:jc w:val="left"/>
         <w:rPr>
           <w:rFonts w:ascii="Courier New" w:hAnsi="Courier New" w:cs="Courier New"/>
-          <w:b/>
-          <w:bCs/>
-          <w:color w:val="0000FF"/>
-          <w:sz w:val="20"/>
-          <w:szCs w:val="20"/>
-          <w:lang w:val="en-US"/>
-        </w:rPr>
-      </w:pPr>
-      <w:r>
-        <w:rPr>
-          <w:rFonts w:ascii="Courier New" w:hAnsi="Courier New" w:cs="Courier New"/>
-          <w:b/>
-          <w:bCs/>
-          <w:color w:val="0000FF"/>
-          <w:sz w:val="20"/>
-          <w:szCs w:val="20"/>
-          <w:lang w:val="en-US"/>
-        </w:rPr>
-        <w:lastRenderedPageBreak/>
-        <w:t>BEGIN</w:t>
-      </w:r>
+          <w:color w:val="808000"/>
+          <w:sz w:val="20"/>
+          <w:szCs w:val="20"/>
+          <w:lang w:val="en-US"/>
+        </w:rPr>
+      </w:pPr>
+      <w:r>
+        <w:rPr>
+          <w:rFonts w:ascii="Courier New" w:hAnsi="Courier New" w:cs="Courier New"/>
+          <w:b/>
+          <w:bCs/>
+          <w:color w:val="0000FF"/>
+          <w:sz w:val="20"/>
+          <w:szCs w:val="20"/>
+          <w:lang w:val="en-US"/>
+        </w:rPr>
+        <w:t>set</w:t>
+      </w:r>
+      <w:r>
+        <w:rPr>
+          <w:rFonts w:ascii="Courier New" w:hAnsi="Courier New" w:cs="Courier New"/>
+          <w:color w:val="000000"/>
+          <w:sz w:val="20"/>
+          <w:szCs w:val="20"/>
+          <w:lang w:val="en-US"/>
+        </w:rPr>
+        <w:t xml:space="preserve"> </w:t>
+      </w:r>
+      <w:proofErr w:type="spellStart"/>
+      <w:r>
+        <w:rPr>
+          <w:rFonts w:ascii="Courier New" w:hAnsi="Courier New" w:cs="Courier New"/>
+          <w:color w:val="808000"/>
+          <w:sz w:val="20"/>
+          <w:szCs w:val="20"/>
+          <w:lang w:val="en-US"/>
+        </w:rPr>
+        <w:t>sueldos</w:t>
+      </w:r>
+      <w:proofErr w:type="spellEnd"/>
+      <w:r>
+        <w:rPr>
+          <w:rFonts w:ascii="Courier New" w:hAnsi="Courier New" w:cs="Courier New"/>
+          <w:color w:val="0000FF"/>
+          <w:sz w:val="20"/>
+          <w:szCs w:val="20"/>
+          <w:lang w:val="en-US"/>
+        </w:rPr>
+        <w:t>=</w:t>
+      </w:r>
+      <w:proofErr w:type="spellStart"/>
+      <w:r>
+        <w:rPr>
+          <w:rFonts w:ascii="Courier New" w:hAnsi="Courier New" w:cs="Courier New"/>
+          <w:color w:val="808000"/>
+          <w:sz w:val="20"/>
+          <w:szCs w:val="20"/>
+          <w:lang w:val="en-US"/>
+        </w:rPr>
+        <w:t>sueldos</w:t>
+      </w:r>
+      <w:r>
+        <w:rPr>
+          <w:rFonts w:ascii="Courier New" w:hAnsi="Courier New" w:cs="Courier New"/>
+          <w:color w:val="0000FF"/>
+          <w:sz w:val="20"/>
+          <w:szCs w:val="20"/>
+          <w:lang w:val="en-US"/>
+        </w:rPr>
+        <w:t>-</w:t>
+      </w:r>
+      <w:proofErr w:type="gramStart"/>
+      <w:r>
+        <w:rPr>
+          <w:rFonts w:ascii="Courier New" w:hAnsi="Courier New" w:cs="Courier New"/>
+          <w:b/>
+          <w:bCs/>
+          <w:color w:val="0000FF"/>
+          <w:sz w:val="20"/>
+          <w:szCs w:val="20"/>
+          <w:lang w:val="en-US"/>
+        </w:rPr>
+        <w:t>old</w:t>
+      </w:r>
+      <w:r>
+        <w:rPr>
+          <w:rFonts w:ascii="Courier New" w:hAnsi="Courier New" w:cs="Courier New"/>
+          <w:color w:val="0000FF"/>
+          <w:sz w:val="20"/>
+          <w:szCs w:val="20"/>
+          <w:lang w:val="en-US"/>
+        </w:rPr>
+        <w:t>.</w:t>
+      </w:r>
+      <w:r>
+        <w:rPr>
+          <w:rFonts w:ascii="Courier New" w:hAnsi="Courier New" w:cs="Courier New"/>
+          <w:color w:val="808000"/>
+          <w:sz w:val="20"/>
+          <w:szCs w:val="20"/>
+          <w:lang w:val="en-US"/>
+        </w:rPr>
+        <w:t>salario</w:t>
+      </w:r>
+      <w:proofErr w:type="spellEnd"/>
+      <w:proofErr w:type="gramEnd"/>
     </w:p>
     <w:p>
       <w:pPr>
@@ -2080,23 +2287,23 @@
         <w:jc w:val="left"/>
         <w:rPr>
           <w:rFonts w:ascii="Courier New" w:hAnsi="Courier New" w:cs="Courier New"/>
-          <w:color w:val="FF00FF"/>
-          <w:sz w:val="20"/>
-          <w:szCs w:val="20"/>
-          <w:lang w:val="en-US"/>
-        </w:rPr>
-      </w:pPr>
-      <w:r>
-        <w:rPr>
-          <w:rFonts w:ascii="Courier New" w:hAnsi="Courier New" w:cs="Courier New"/>
-          <w:b/>
-          <w:bCs/>
-          <w:color w:val="0000FF"/>
-          <w:sz w:val="20"/>
-          <w:szCs w:val="20"/>
-          <w:lang w:val="en-US"/>
-        </w:rPr>
-        <w:t>UPDATE</w:t>
+          <w:color w:val="0000FF"/>
+          <w:sz w:val="20"/>
+          <w:szCs w:val="20"/>
+          <w:lang w:val="en-US"/>
+        </w:rPr>
+      </w:pPr>
+      <w:r>
+        <w:rPr>
+          <w:rFonts w:ascii="Courier New" w:hAnsi="Courier New" w:cs="Courier New"/>
+          <w:b/>
+          <w:bCs/>
+          <w:color w:val="0000FF"/>
+          <w:sz w:val="20"/>
+          <w:szCs w:val="20"/>
+          <w:lang w:val="en-US"/>
+        </w:rPr>
+        <w:t>where</w:t>
       </w:r>
       <w:r>
         <w:rPr>
@@ -2112,14 +2319,68 @@
       <w:r>
         <w:rPr>
           <w:rFonts w:ascii="Courier New" w:hAnsi="Courier New" w:cs="Courier New"/>
-          <w:color w:val="FF00FF"/>
-          <w:sz w:val="20"/>
-          <w:szCs w:val="20"/>
-          <w:lang w:val="en-US"/>
-        </w:rPr>
-        <w:t>equipo</w:t>
+          <w:color w:val="808000"/>
+          <w:sz w:val="20"/>
+          <w:szCs w:val="20"/>
+          <w:lang w:val="en-US"/>
+        </w:rPr>
+        <w:t>id_equipo</w:t>
       </w:r>
       <w:proofErr w:type="spellEnd"/>
+      <w:r>
+        <w:rPr>
+          <w:rFonts w:ascii="Courier New" w:hAnsi="Courier New" w:cs="Courier New"/>
+          <w:color w:val="0000FF"/>
+          <w:sz w:val="20"/>
+          <w:szCs w:val="20"/>
+          <w:lang w:val="en-US"/>
+        </w:rPr>
+        <w:t>=</w:t>
+      </w:r>
+      <w:proofErr w:type="spellStart"/>
+      <w:r>
+        <w:rPr>
+          <w:rFonts w:ascii="Courier New" w:hAnsi="Courier New" w:cs="Courier New"/>
+          <w:b/>
+          <w:bCs/>
+          <w:color w:val="0000FF"/>
+          <w:sz w:val="20"/>
+          <w:szCs w:val="20"/>
+          <w:lang w:val="en-US"/>
+        </w:rPr>
+        <w:t>old</w:t>
+      </w:r>
+      <w:r>
+        <w:rPr>
+          <w:rFonts w:ascii="Courier New" w:hAnsi="Courier New" w:cs="Courier New"/>
+          <w:color w:val="0000FF"/>
+          <w:sz w:val="20"/>
+          <w:szCs w:val="20"/>
+          <w:lang w:val="en-US"/>
+        </w:rPr>
+        <w:t>.</w:t>
+      </w:r>
+      <w:r>
+        <w:rPr>
+          <w:rFonts w:ascii="Courier New" w:hAnsi="Courier New" w:cs="Courier New"/>
+          <w:color w:val="808000"/>
+          <w:sz w:val="20"/>
+          <w:szCs w:val="20"/>
+          <w:lang w:val="en-US"/>
+        </w:rPr>
+        <w:t>id_equipo</w:t>
+      </w:r>
+      <w:proofErr w:type="spellEnd"/>
+      <w:r>
+        <w:rPr>
+          <w:rFonts w:ascii="Courier New" w:hAnsi="Courier New" w:cs="Courier New"/>
+          <w:color w:val="0000FF"/>
+          <w:sz w:val="20"/>
+          <w:szCs w:val="20"/>
+          <w:lang w:val="en-US"/>
+        </w:rPr>
+        <w:t>;</w:t>
+      </w:r>
     </w:p>
     <w:p>
       <w:pPr>
@@ -2131,112 +2392,34 @@
         <w:jc w:val="left"/>
         <w:rPr>
           <w:rFonts w:ascii="Courier New" w:hAnsi="Courier New" w:cs="Courier New"/>
-          <w:color w:val="808000"/>
-          <w:sz w:val="20"/>
-          <w:szCs w:val="20"/>
-          <w:lang w:val="en-US"/>
-        </w:rPr>
-      </w:pPr>
-      <w:r>
-        <w:rPr>
-          <w:rFonts w:ascii="Courier New" w:hAnsi="Courier New" w:cs="Courier New"/>
-          <w:b/>
-          <w:bCs/>
-          <w:color w:val="0000FF"/>
-          <w:sz w:val="20"/>
-          <w:szCs w:val="20"/>
-          <w:lang w:val="en-US"/>
-        </w:rPr>
-        <w:t>set</w:t>
-      </w:r>
-      <w:r>
-        <w:rPr>
-          <w:rFonts w:ascii="Courier New" w:hAnsi="Courier New" w:cs="Courier New"/>
-          <w:color w:val="000000"/>
-          <w:sz w:val="20"/>
-          <w:szCs w:val="20"/>
-          <w:lang w:val="en-US"/>
-        </w:rPr>
-        <w:t xml:space="preserve"> </w:t>
-      </w:r>
-      <w:proofErr w:type="spellStart"/>
-      <w:r>
-        <w:rPr>
-          <w:rFonts w:ascii="Courier New" w:hAnsi="Courier New" w:cs="Courier New"/>
-          <w:color w:val="808000"/>
-          <w:sz w:val="20"/>
-          <w:szCs w:val="20"/>
-          <w:lang w:val="en-US"/>
-        </w:rPr>
-        <w:t>sueldos</w:t>
-      </w:r>
-      <w:proofErr w:type="spellEnd"/>
-      <w:r>
-        <w:rPr>
-          <w:rFonts w:ascii="Courier New" w:hAnsi="Courier New" w:cs="Courier New"/>
-          <w:color w:val="0000FF"/>
-          <w:sz w:val="20"/>
-          <w:szCs w:val="20"/>
-          <w:lang w:val="en-US"/>
-        </w:rPr>
-        <w:t>=</w:t>
-      </w:r>
-      <w:proofErr w:type="spellStart"/>
-      <w:r>
-        <w:rPr>
-          <w:rFonts w:ascii="Courier New" w:hAnsi="Courier New" w:cs="Courier New"/>
-          <w:color w:val="808000"/>
-          <w:sz w:val="20"/>
-          <w:szCs w:val="20"/>
-          <w:lang w:val="en-US"/>
-        </w:rPr>
-        <w:t>sueldos</w:t>
-      </w:r>
-      <w:r>
-        <w:rPr>
-          <w:rFonts w:ascii="Courier New" w:hAnsi="Courier New" w:cs="Courier New"/>
-          <w:color w:val="0000FF"/>
-          <w:sz w:val="20"/>
-          <w:szCs w:val="20"/>
-          <w:lang w:val="en-US"/>
-        </w:rPr>
-        <w:t>-</w:t>
-      </w:r>
-      <w:proofErr w:type="gramStart"/>
-      <w:r>
-        <w:rPr>
-          <w:rFonts w:ascii="Courier New" w:hAnsi="Courier New" w:cs="Courier New"/>
-          <w:b/>
-          <w:bCs/>
-          <w:color w:val="0000FF"/>
-          <w:sz w:val="20"/>
-          <w:szCs w:val="20"/>
-          <w:lang w:val="en-US"/>
-        </w:rPr>
-        <w:t>old</w:t>
-      </w:r>
-      <w:r>
-        <w:rPr>
-          <w:rFonts w:ascii="Courier New" w:hAnsi="Courier New" w:cs="Courier New"/>
-          <w:color w:val="0000FF"/>
-          <w:sz w:val="20"/>
-          <w:szCs w:val="20"/>
-          <w:lang w:val="en-US"/>
-        </w:rPr>
-        <w:t>.</w:t>
-      </w:r>
-      <w:r>
-        <w:rPr>
-          <w:rFonts w:ascii="Courier New" w:hAnsi="Courier New" w:cs="Courier New"/>
-          <w:color w:val="808000"/>
-          <w:sz w:val="20"/>
-          <w:szCs w:val="20"/>
-          <w:lang w:val="en-US"/>
-        </w:rPr>
-        <w:t>salario</w:t>
-      </w:r>
-      <w:proofErr w:type="spellEnd"/>
-      <w:proofErr w:type="gramEnd"/>
+          <w:color w:val="0000FF"/>
+          <w:sz w:val="20"/>
+          <w:szCs w:val="20"/>
+          <w:lang w:val="en-US"/>
+        </w:rPr>
+      </w:pPr>
+      <w:r>
+        <w:rPr>
+          <w:rFonts w:ascii="Courier New" w:hAnsi="Courier New" w:cs="Courier New"/>
+          <w:b/>
+          <w:bCs/>
+          <w:color w:val="0000FF"/>
+          <w:sz w:val="20"/>
+          <w:szCs w:val="20"/>
+          <w:lang w:val="en-US"/>
+        </w:rPr>
+        <w:t>END/</w:t>
+      </w:r>
+      <w:r>
+        <w:rPr>
+          <w:rFonts w:ascii="Courier New" w:hAnsi="Courier New" w:cs="Courier New"/>
+          <w:color w:val="0000FF"/>
+          <w:sz w:val="20"/>
+          <w:szCs w:val="20"/>
+          <w:lang w:val="en-US"/>
+        </w:rPr>
+        <w:t>/</w:t>
+      </w:r>
     </w:p>
     <w:p>
       <w:pPr>
@@ -2254,17 +2437,16 @@
           <w:lang w:val="en-US"/>
         </w:rPr>
       </w:pPr>
-      <w:r>
-        <w:rPr>
-          <w:rFonts w:ascii="Courier New" w:hAnsi="Courier New" w:cs="Courier New"/>
-          <w:b/>
-          <w:bCs/>
-          <w:color w:val="0000FF"/>
-          <w:sz w:val="20"/>
-          <w:szCs w:val="20"/>
-          <w:lang w:val="en-US"/>
-        </w:rPr>
-        <w:t>where</w:t>
+      <w:proofErr w:type="gramStart"/>
+      <w:r>
+        <w:rPr>
+          <w:rFonts w:ascii="Courier New" w:hAnsi="Courier New" w:cs="Courier New"/>
+          <w:color w:val="808000"/>
+          <w:sz w:val="20"/>
+          <w:szCs w:val="20"/>
+          <w:lang w:val="en-US"/>
+        </w:rPr>
+        <w:t>DELIMITER</w:t>
       </w:r>
       <w:r>
         <w:rPr>
@@ -2276,62 +2458,6 @@
         </w:rPr>
         <w:t xml:space="preserve"> </w:t>
       </w:r>
-      <w:proofErr w:type="spellStart"/>
-      <w:r>
-        <w:rPr>
-          <w:rFonts w:ascii="Courier New" w:hAnsi="Courier New" w:cs="Courier New"/>
-          <w:color w:val="808000"/>
-          <w:sz w:val="20"/>
-          <w:szCs w:val="20"/>
-          <w:lang w:val="en-US"/>
-        </w:rPr>
-        <w:t>id_equipo</w:t>
-      </w:r>
-      <w:proofErr w:type="spellEnd"/>
-      <w:r>
-        <w:rPr>
-          <w:rFonts w:ascii="Courier New" w:hAnsi="Courier New" w:cs="Courier New"/>
-          <w:color w:val="0000FF"/>
-          <w:sz w:val="20"/>
-          <w:szCs w:val="20"/>
-          <w:lang w:val="en-US"/>
-        </w:rPr>
-        <w:t>=</w:t>
-      </w:r>
-      <w:proofErr w:type="spellStart"/>
-      <w:r>
-        <w:rPr>
-          <w:rFonts w:ascii="Courier New" w:hAnsi="Courier New" w:cs="Courier New"/>
-          <w:b/>
-          <w:bCs/>
-          <w:color w:val="0000FF"/>
-          <w:sz w:val="20"/>
-          <w:szCs w:val="20"/>
-          <w:lang w:val="en-US"/>
-        </w:rPr>
-        <w:t>old</w:t>
-      </w:r>
-      <w:r>
-        <w:rPr>
-          <w:rFonts w:ascii="Courier New" w:hAnsi="Courier New" w:cs="Courier New"/>
-          <w:color w:val="0000FF"/>
-          <w:sz w:val="20"/>
-          <w:szCs w:val="20"/>
-          <w:lang w:val="en-US"/>
-        </w:rPr>
-        <w:t>.</w:t>
-      </w:r>
-      <w:r>
-        <w:rPr>
-          <w:rFonts w:ascii="Courier New" w:hAnsi="Courier New" w:cs="Courier New"/>
-          <w:color w:val="808000"/>
-          <w:sz w:val="20"/>
-          <w:szCs w:val="20"/>
-          <w:lang w:val="en-US"/>
-        </w:rPr>
-        <w:t>id_equipo</w:t>
-      </w:r>
-      <w:proofErr w:type="spellEnd"/>
       <w:r>
         <w:rPr>
           <w:rFonts w:ascii="Courier New" w:hAnsi="Courier New" w:cs="Courier New"/>
@@ -2341,6 +2467,24 @@
           <w:lang w:val="en-US"/>
         </w:rPr>
         <w:t>;</w:t>
+      </w:r>
+      <w:proofErr w:type="gramEnd"/>
+    </w:p>
+    <w:p>
+      <w:pPr>
+        <w:pStyle w:val="Prrafodelista"/>
+      </w:pPr>
+    </w:p>
+    <w:p>
+      <w:pPr>
+        <w:pStyle w:val="Prrafodelista"/>
+        <w:numPr>
+          <w:ilvl w:val="0"/>
+          <w:numId w:val="11"/>
+        </w:numPr>
+      </w:pPr>
+      <w:r>
+        <w:t>Cuando se renueve el contrato a un jugador, la variación de su sueldo quede correctamente reflejada en la tabla de equipo.</w:t>
       </w:r>
     </w:p>
     <w:p>
@@ -2362,14 +2506,22 @@
       <w:r>
         <w:rPr>
           <w:rFonts w:ascii="Courier New" w:hAnsi="Courier New" w:cs="Courier New"/>
-          <w:b/>
-          <w:bCs/>
-          <w:color w:val="0000FF"/>
-          <w:sz w:val="20"/>
-          <w:szCs w:val="20"/>
-          <w:lang w:val="en-US"/>
-        </w:rPr>
-        <w:t>END/</w:t>
+          <w:color w:val="808000"/>
+          <w:sz w:val="20"/>
+          <w:szCs w:val="20"/>
+          <w:lang w:val="en-US"/>
+        </w:rPr>
+        <w:t>DELIMITER</w:t>
+      </w:r>
+      <w:r>
+        <w:rPr>
+          <w:rFonts w:ascii="Courier New" w:hAnsi="Courier New" w:cs="Courier New"/>
+          <w:color w:val="000000"/>
+          <w:sz w:val="20"/>
+          <w:szCs w:val="20"/>
+          <w:lang w:val="en-US"/>
+        </w:rPr>
+        <w:t xml:space="preserve"> /</w:t>
       </w:r>
       <w:r>
         <w:rPr>
@@ -2392,22 +2544,23 @@
         <w:jc w:val="left"/>
         <w:rPr>
           <w:rFonts w:ascii="Courier New" w:hAnsi="Courier New" w:cs="Courier New"/>
-          <w:color w:val="0000FF"/>
-          <w:sz w:val="20"/>
-          <w:szCs w:val="20"/>
-          <w:lang w:val="en-US"/>
-        </w:rPr>
-      </w:pPr>
-      <w:proofErr w:type="gramStart"/>
-      <w:r>
-        <w:rPr>
-          <w:rFonts w:ascii="Courier New" w:hAnsi="Courier New" w:cs="Courier New"/>
           <w:color w:val="808000"/>
           <w:sz w:val="20"/>
           <w:szCs w:val="20"/>
           <w:lang w:val="en-US"/>
         </w:rPr>
-        <w:t>DELIMITER</w:t>
+      </w:pPr>
+      <w:r>
+        <w:rPr>
+          <w:rFonts w:ascii="Courier New" w:hAnsi="Courier New" w:cs="Courier New"/>
+          <w:b/>
+          <w:bCs/>
+          <w:color w:val="0000FF"/>
+          <w:sz w:val="20"/>
+          <w:szCs w:val="20"/>
+          <w:lang w:val="en-US"/>
+        </w:rPr>
+        <w:t>CREATE</w:t>
       </w:r>
       <w:r>
         <w:rPr>
@@ -2422,31 +2575,37 @@
       <w:r>
         <w:rPr>
           <w:rFonts w:ascii="Courier New" w:hAnsi="Courier New" w:cs="Courier New"/>
-          <w:color w:val="0000FF"/>
-          <w:sz w:val="20"/>
-          <w:szCs w:val="20"/>
-          <w:lang w:val="en-US"/>
-        </w:rPr>
-        <w:t>;</w:t>
-      </w:r>
-      <w:proofErr w:type="gramEnd"/>
-    </w:p>
-    <w:p>
-      <w:pPr>
-        <w:pStyle w:val="Prrafodelista"/>
-      </w:pPr>
-    </w:p>
-    <w:p>
-      <w:pPr>
-        <w:pStyle w:val="Prrafodelista"/>
-        <w:numPr>
-          <w:ilvl w:val="0"/>
-          <w:numId w:val="11"/>
-        </w:numPr>
-      </w:pPr>
-      <w:r>
-        <w:t>Cuando se renueve el contrato a un jugador, la variación de su sueldo quede correctamente reflejada en la tabla de equipo.</w:t>
-      </w:r>
+          <w:b/>
+          <w:bCs/>
+          <w:color w:val="0000FF"/>
+          <w:sz w:val="20"/>
+          <w:szCs w:val="20"/>
+          <w:lang w:val="en-US"/>
+        </w:rPr>
+        <w:t>TRIGGER</w:t>
+      </w:r>
+      <w:r>
+        <w:rPr>
+          <w:rFonts w:ascii="Courier New" w:hAnsi="Courier New" w:cs="Courier New"/>
+          <w:color w:val="000000"/>
+          <w:sz w:val="20"/>
+          <w:szCs w:val="20"/>
+          <w:lang w:val="en-US"/>
+        </w:rPr>
+        <w:t xml:space="preserve"> </w:t>
+      </w:r>
+      <w:proofErr w:type="spellStart"/>
+      <w:r>
+        <w:rPr>
+          <w:rFonts w:ascii="Courier New" w:hAnsi="Courier New" w:cs="Courier New"/>
+          <w:color w:val="808000"/>
+          <w:sz w:val="20"/>
+          <w:szCs w:val="20"/>
+          <w:lang w:val="en-US"/>
+        </w:rPr>
+        <w:t>jugador_AU_TRIGGER</w:t>
+      </w:r>
+      <w:proofErr w:type="spellEnd"/>
     </w:p>
     <w:p>
       <w:pPr>
@@ -2458,42 +2617,90 @@
         <w:jc w:val="left"/>
         <w:rPr>
           <w:rFonts w:ascii="Courier New" w:hAnsi="Courier New" w:cs="Courier New"/>
-          <w:color w:val="0000FF"/>
-          <w:sz w:val="20"/>
-          <w:szCs w:val="20"/>
-          <w:lang w:val="en-US"/>
-        </w:rPr>
-      </w:pPr>
-      <w:r>
-        <w:rPr>
-          <w:rFonts w:ascii="Courier New" w:hAnsi="Courier New" w:cs="Courier New"/>
-          <w:color w:val="808000"/>
-          <w:sz w:val="20"/>
-          <w:szCs w:val="20"/>
-          <w:lang w:val="en-US"/>
-        </w:rPr>
-        <w:t>DELIMITER</w:t>
-      </w:r>
-      <w:r>
-        <w:rPr>
-          <w:rFonts w:ascii="Courier New" w:hAnsi="Courier New" w:cs="Courier New"/>
-          <w:color w:val="000000"/>
-          <w:sz w:val="20"/>
-          <w:szCs w:val="20"/>
-          <w:lang w:val="en-US"/>
-        </w:rPr>
-        <w:t xml:space="preserve"> /</w:t>
-      </w:r>
-      <w:r>
-        <w:rPr>
-          <w:rFonts w:ascii="Courier New" w:hAnsi="Courier New" w:cs="Courier New"/>
-          <w:color w:val="0000FF"/>
-          <w:sz w:val="20"/>
-          <w:szCs w:val="20"/>
-          <w:lang w:val="en-US"/>
-        </w:rPr>
-        <w:t>/</w:t>
-      </w:r>
+          <w:color w:val="FF00FF"/>
+          <w:sz w:val="20"/>
+          <w:szCs w:val="20"/>
+          <w:lang w:val="en-US"/>
+        </w:rPr>
+      </w:pPr>
+      <w:r>
+        <w:rPr>
+          <w:rFonts w:ascii="Courier New" w:hAnsi="Courier New" w:cs="Courier New"/>
+          <w:b/>
+          <w:bCs/>
+          <w:color w:val="0000FF"/>
+          <w:sz w:val="20"/>
+          <w:szCs w:val="20"/>
+          <w:lang w:val="en-US"/>
+        </w:rPr>
+        <w:t>AFTER</w:t>
+      </w:r>
+      <w:r>
+        <w:rPr>
+          <w:rFonts w:ascii="Courier New" w:hAnsi="Courier New" w:cs="Courier New"/>
+          <w:color w:val="000000"/>
+          <w:sz w:val="20"/>
+          <w:szCs w:val="20"/>
+          <w:lang w:val="en-US"/>
+        </w:rPr>
+        <w:t xml:space="preserve"> </w:t>
+      </w:r>
+      <w:r>
+        <w:rPr>
+          <w:rFonts w:ascii="Courier New" w:hAnsi="Courier New" w:cs="Courier New"/>
+          <w:b/>
+          <w:bCs/>
+          <w:color w:val="0000FF"/>
+          <w:sz w:val="20"/>
+          <w:szCs w:val="20"/>
+          <w:lang w:val="en-US"/>
+        </w:rPr>
+        <w:t>UPDATE</w:t>
+      </w:r>
+      <w:r>
+        <w:rPr>
+          <w:rFonts w:ascii="Courier New" w:hAnsi="Courier New" w:cs="Courier New"/>
+          <w:color w:val="000000"/>
+          <w:sz w:val="20"/>
+          <w:szCs w:val="20"/>
+          <w:lang w:val="en-US"/>
+        </w:rPr>
+        <w:t xml:space="preserve"> </w:t>
+      </w:r>
+      <w:r>
+        <w:rPr>
+          <w:rFonts w:ascii="Courier New" w:hAnsi="Courier New" w:cs="Courier New"/>
+          <w:b/>
+          <w:bCs/>
+          <w:color w:val="0000FF"/>
+          <w:sz w:val="20"/>
+          <w:szCs w:val="20"/>
+          <w:lang w:val="en-US"/>
+        </w:rPr>
+        <w:t>ON</w:t>
+      </w:r>
+      <w:r>
+        <w:rPr>
+          <w:rFonts w:ascii="Courier New" w:hAnsi="Courier New" w:cs="Courier New"/>
+          <w:color w:val="000000"/>
+          <w:sz w:val="20"/>
+          <w:szCs w:val="20"/>
+          <w:lang w:val="en-US"/>
+        </w:rPr>
+        <w:t xml:space="preserve"> </w:t>
+      </w:r>
+      <w:proofErr w:type="spellStart"/>
+      <w:r>
+        <w:rPr>
+          <w:rFonts w:ascii="Courier New" w:hAnsi="Courier New" w:cs="Courier New"/>
+          <w:color w:val="FF00FF"/>
+          <w:sz w:val="20"/>
+          <w:szCs w:val="20"/>
+          <w:lang w:val="en-US"/>
+        </w:rPr>
+        <w:t>jugador</w:t>
+      </w:r>
+      <w:proofErr w:type="spellEnd"/>
     </w:p>
     <w:p>
       <w:pPr>
@@ -2505,23 +2712,25 @@
         <w:jc w:val="left"/>
         <w:rPr>
           <w:rFonts w:ascii="Courier New" w:hAnsi="Courier New" w:cs="Courier New"/>
-          <w:color w:val="808000"/>
-          <w:sz w:val="20"/>
-          <w:szCs w:val="20"/>
-          <w:lang w:val="en-US"/>
-        </w:rPr>
-      </w:pPr>
-      <w:r>
-        <w:rPr>
-          <w:rFonts w:ascii="Courier New" w:hAnsi="Courier New" w:cs="Courier New"/>
-          <w:b/>
-          <w:bCs/>
-          <w:color w:val="0000FF"/>
-          <w:sz w:val="20"/>
-          <w:szCs w:val="20"/>
-          <w:lang w:val="en-US"/>
-        </w:rPr>
-        <w:t>CREATE</w:t>
+          <w:b/>
+          <w:bCs/>
+          <w:color w:val="0000FF"/>
+          <w:sz w:val="20"/>
+          <w:szCs w:val="20"/>
+          <w:lang w:val="en-US"/>
+        </w:rPr>
+      </w:pPr>
+      <w:r>
+        <w:rPr>
+          <w:rFonts w:ascii="Courier New" w:hAnsi="Courier New" w:cs="Courier New"/>
+          <w:b/>
+          <w:bCs/>
+          <w:color w:val="0000FF"/>
+          <w:sz w:val="20"/>
+          <w:szCs w:val="20"/>
+          <w:lang w:val="en-US"/>
+        </w:rPr>
+        <w:t>FOR</w:t>
       </w:r>
       <w:r>
         <w:rPr>
@@ -2543,7 +2752,7 @@
           <w:szCs w:val="20"/>
           <w:lang w:val="en-US"/>
         </w:rPr>
-        <w:t>TRIGGER</w:t>
+        <w:t>EACH</w:t>
       </w:r>
       <w:r>
         <w:rPr>
@@ -2555,18 +2764,18 @@
         </w:rPr>
         <w:t xml:space="preserve"> </w:t>
       </w:r>
-      <w:proofErr w:type="spellStart"/>
-      <w:r>
-        <w:rPr>
-          <w:rFonts w:ascii="Courier New" w:hAnsi="Courier New" w:cs="Courier New"/>
-          <w:color w:val="808000"/>
-          <w:sz w:val="20"/>
-          <w:szCs w:val="20"/>
-          <w:lang w:val="en-US"/>
-        </w:rPr>
-        <w:t>jugador_AU_TRIGGER</w:t>
-      </w:r>
-      <w:proofErr w:type="spellEnd"/>
+      <w:r>
+        <w:rPr>
+          <w:rFonts w:ascii="Courier New" w:hAnsi="Courier New" w:cs="Courier New"/>
+          <w:b/>
+          <w:bCs/>
+          <w:color w:val="0000FF"/>
+          <w:sz w:val="20"/>
+          <w:szCs w:val="20"/>
+          <w:lang w:val="en-US"/>
+        </w:rPr>
+        <w:t>ROW</w:t>
+      </w:r>
     </w:p>
     <w:p>
       <w:pPr>
@@ -2578,90 +2787,26 @@
         <w:jc w:val="left"/>
         <w:rPr>
           <w:rFonts w:ascii="Courier New" w:hAnsi="Courier New" w:cs="Courier New"/>
-          <w:color w:val="FF00FF"/>
-          <w:sz w:val="20"/>
-          <w:szCs w:val="20"/>
-          <w:lang w:val="en-US"/>
-        </w:rPr>
-      </w:pPr>
-      <w:r>
-        <w:rPr>
-          <w:rFonts w:ascii="Courier New" w:hAnsi="Courier New" w:cs="Courier New"/>
-          <w:b/>
-          <w:bCs/>
-          <w:color w:val="0000FF"/>
-          <w:sz w:val="20"/>
-          <w:szCs w:val="20"/>
-          <w:lang w:val="en-US"/>
-        </w:rPr>
-        <w:t>AFTER</w:t>
-      </w:r>
-      <w:r>
-        <w:rPr>
-          <w:rFonts w:ascii="Courier New" w:hAnsi="Courier New" w:cs="Courier New"/>
-          <w:color w:val="000000"/>
-          <w:sz w:val="20"/>
-          <w:szCs w:val="20"/>
-          <w:lang w:val="en-US"/>
-        </w:rPr>
-        <w:t xml:space="preserve"> </w:t>
-      </w:r>
-      <w:r>
-        <w:rPr>
-          <w:rFonts w:ascii="Courier New" w:hAnsi="Courier New" w:cs="Courier New"/>
-          <w:b/>
-          <w:bCs/>
-          <w:color w:val="0000FF"/>
-          <w:sz w:val="20"/>
-          <w:szCs w:val="20"/>
-          <w:lang w:val="en-US"/>
-        </w:rPr>
-        <w:t>UPDATE</w:t>
-      </w:r>
-      <w:r>
-        <w:rPr>
-          <w:rFonts w:ascii="Courier New" w:hAnsi="Courier New" w:cs="Courier New"/>
-          <w:color w:val="000000"/>
-          <w:sz w:val="20"/>
-          <w:szCs w:val="20"/>
-          <w:lang w:val="en-US"/>
-        </w:rPr>
-        <w:t xml:space="preserve"> </w:t>
-      </w:r>
-      <w:r>
-        <w:rPr>
-          <w:rFonts w:ascii="Courier New" w:hAnsi="Courier New" w:cs="Courier New"/>
-          <w:b/>
-          <w:bCs/>
-          <w:color w:val="0000FF"/>
-          <w:sz w:val="20"/>
-          <w:szCs w:val="20"/>
-          <w:lang w:val="en-US"/>
-        </w:rPr>
-        <w:t>ON</w:t>
-      </w:r>
-      <w:r>
-        <w:rPr>
-          <w:rFonts w:ascii="Courier New" w:hAnsi="Courier New" w:cs="Courier New"/>
-          <w:color w:val="000000"/>
-          <w:sz w:val="20"/>
-          <w:szCs w:val="20"/>
-          <w:lang w:val="en-US"/>
-        </w:rPr>
-        <w:t xml:space="preserve"> </w:t>
-      </w:r>
-      <w:proofErr w:type="spellStart"/>
-      <w:r>
-        <w:rPr>
-          <w:rFonts w:ascii="Courier New" w:hAnsi="Courier New" w:cs="Courier New"/>
-          <w:color w:val="FF00FF"/>
-          <w:sz w:val="20"/>
-          <w:szCs w:val="20"/>
-          <w:lang w:val="en-US"/>
-        </w:rPr>
-        <w:t>jugador</w:t>
-      </w:r>
-      <w:proofErr w:type="spellEnd"/>
+          <w:b/>
+          <w:bCs/>
+          <w:color w:val="0000FF"/>
+          <w:sz w:val="20"/>
+          <w:szCs w:val="20"/>
+          <w:lang w:val="en-US"/>
+        </w:rPr>
+      </w:pPr>
+      <w:r>
+        <w:rPr>
+          <w:rFonts w:ascii="Courier New" w:hAnsi="Courier New" w:cs="Courier New"/>
+          <w:b/>
+          <w:bCs/>
+          <w:color w:val="0000FF"/>
+          <w:sz w:val="20"/>
+          <w:szCs w:val="20"/>
+          <w:lang w:val="en-US"/>
+        </w:rPr>
+        <w:t>BEGIN</w:t>
+      </w:r>
     </w:p>
     <w:p>
       <w:pPr>
@@ -2673,25 +2818,23 @@
         <w:jc w:val="left"/>
         <w:rPr>
           <w:rFonts w:ascii="Courier New" w:hAnsi="Courier New" w:cs="Courier New"/>
-          <w:b/>
-          <w:bCs/>
-          <w:color w:val="0000FF"/>
-          <w:sz w:val="20"/>
-          <w:szCs w:val="20"/>
-          <w:lang w:val="en-US"/>
-        </w:rPr>
-      </w:pPr>
-      <w:r>
-        <w:rPr>
-          <w:rFonts w:ascii="Courier New" w:hAnsi="Courier New" w:cs="Courier New"/>
-          <w:b/>
-          <w:bCs/>
-          <w:color w:val="0000FF"/>
-          <w:sz w:val="20"/>
-          <w:szCs w:val="20"/>
-          <w:lang w:val="en-US"/>
-        </w:rPr>
-        <w:t>FOR</w:t>
+          <w:color w:val="FF00FF"/>
+          <w:sz w:val="20"/>
+          <w:szCs w:val="20"/>
+          <w:lang w:val="en-US"/>
+        </w:rPr>
+      </w:pPr>
+      <w:r>
+        <w:rPr>
+          <w:rFonts w:ascii="Courier New" w:hAnsi="Courier New" w:cs="Courier New"/>
+          <w:b/>
+          <w:bCs/>
+          <w:color w:val="0000FF"/>
+          <w:sz w:val="20"/>
+          <w:szCs w:val="20"/>
+          <w:lang w:val="en-US"/>
+        </w:rPr>
+        <w:t>UPDATE</w:t>
       </w:r>
       <w:r>
         <w:rPr>
@@ -2703,40 +2846,18 @@
         </w:rPr>
         <w:t xml:space="preserve"> </w:t>
       </w:r>
-      <w:r>
-        <w:rPr>
-          <w:rFonts w:ascii="Courier New" w:hAnsi="Courier New" w:cs="Courier New"/>
-          <w:b/>
-          <w:bCs/>
-          <w:color w:val="0000FF"/>
-          <w:sz w:val="20"/>
-          <w:szCs w:val="20"/>
-          <w:lang w:val="en-US"/>
-        </w:rPr>
-        <w:t>EACH</w:t>
-      </w:r>
-      <w:r>
-        <w:rPr>
-          <w:rFonts w:ascii="Courier New" w:hAnsi="Courier New" w:cs="Courier New"/>
-          <w:color w:val="000000"/>
-          <w:sz w:val="20"/>
-          <w:szCs w:val="20"/>
-          <w:lang w:val="en-US"/>
-        </w:rPr>
-        <w:t xml:space="preserve"> </w:t>
-      </w:r>
-      <w:r>
-        <w:rPr>
-          <w:rFonts w:ascii="Courier New" w:hAnsi="Courier New" w:cs="Courier New"/>
-          <w:b/>
-          <w:bCs/>
-          <w:color w:val="0000FF"/>
-          <w:sz w:val="20"/>
-          <w:szCs w:val="20"/>
-          <w:lang w:val="en-US"/>
-        </w:rPr>
-        <w:t>ROW</w:t>
-      </w:r>
+      <w:proofErr w:type="spellStart"/>
+      <w:r>
+        <w:rPr>
+          <w:rFonts w:ascii="Courier New" w:hAnsi="Courier New" w:cs="Courier New"/>
+          <w:color w:val="FF00FF"/>
+          <w:sz w:val="20"/>
+          <w:szCs w:val="20"/>
+          <w:lang w:val="en-US"/>
+        </w:rPr>
+        <w:t>equipo</w:t>
+      </w:r>
+      <w:proofErr w:type="spellEnd"/>
     </w:p>
     <w:p>
       <w:pPr>
@@ -2748,25 +2869,161 @@
         <w:jc w:val="left"/>
         <w:rPr>
           <w:rFonts w:ascii="Courier New" w:hAnsi="Courier New" w:cs="Courier New"/>
-          <w:b/>
-          <w:bCs/>
-          <w:color w:val="0000FF"/>
-          <w:sz w:val="20"/>
-          <w:szCs w:val="20"/>
-          <w:lang w:val="en-US"/>
-        </w:rPr>
-      </w:pPr>
-      <w:r>
-        <w:rPr>
-          <w:rFonts w:ascii="Courier New" w:hAnsi="Courier New" w:cs="Courier New"/>
-          <w:b/>
-          <w:bCs/>
-          <w:color w:val="0000FF"/>
-          <w:sz w:val="20"/>
-          <w:szCs w:val="20"/>
-          <w:lang w:val="en-US"/>
-        </w:rPr>
-        <w:t>BEGIN</w:t>
+          <w:color w:val="0000FF"/>
+          <w:sz w:val="20"/>
+          <w:szCs w:val="20"/>
+          <w:lang w:val="es-ES"/>
+        </w:rPr>
+      </w:pPr>
+      <w:r>
+        <w:rPr>
+          <w:rFonts w:ascii="Courier New" w:hAnsi="Courier New" w:cs="Courier New"/>
+          <w:b/>
+          <w:bCs/>
+          <w:color w:val="0000FF"/>
+          <w:sz w:val="20"/>
+          <w:szCs w:val="20"/>
+          <w:lang w:val="es-ES"/>
+        </w:rPr>
+        <w:t>set</w:t>
+      </w:r>
+      <w:r>
+        <w:rPr>
+          <w:rFonts w:ascii="Courier New" w:hAnsi="Courier New" w:cs="Courier New"/>
+          <w:color w:val="000000"/>
+          <w:sz w:val="20"/>
+          <w:szCs w:val="20"/>
+          <w:lang w:val="es-ES"/>
+        </w:rPr>
+        <w:t xml:space="preserve"> </w:t>
+      </w:r>
+      <w:r>
+        <w:rPr>
+          <w:rFonts w:ascii="Courier New" w:hAnsi="Courier New" w:cs="Courier New"/>
+          <w:color w:val="808000"/>
+          <w:sz w:val="20"/>
+          <w:szCs w:val="20"/>
+          <w:lang w:val="es-ES"/>
+        </w:rPr>
+        <w:t>sueldos</w:t>
+      </w:r>
+      <w:r>
+        <w:rPr>
+          <w:rFonts w:ascii="Courier New" w:hAnsi="Courier New" w:cs="Courier New"/>
+          <w:color w:val="0000FF"/>
+          <w:sz w:val="20"/>
+          <w:szCs w:val="20"/>
+          <w:lang w:val="es-ES"/>
+        </w:rPr>
+        <w:t>=</w:t>
+      </w:r>
+      <w:r>
+        <w:rPr>
+          <w:rFonts w:ascii="Courier New" w:hAnsi="Courier New" w:cs="Courier New"/>
+          <w:color w:val="808000"/>
+          <w:sz w:val="20"/>
+          <w:szCs w:val="20"/>
+          <w:lang w:val="es-ES"/>
+        </w:rPr>
+        <w:t>sueldos</w:t>
+      </w:r>
+      <w:r>
+        <w:rPr>
+          <w:rFonts w:ascii="Courier New" w:hAnsi="Courier New" w:cs="Courier New"/>
+          <w:color w:val="0000FF"/>
+          <w:sz w:val="20"/>
+          <w:szCs w:val="20"/>
+          <w:lang w:val="es-ES"/>
+        </w:rPr>
+        <w:t>+(</w:t>
+      </w:r>
+      <w:proofErr w:type="spellStart"/>
+      <w:proofErr w:type="gramStart"/>
+      <w:r>
+        <w:rPr>
+          <w:rFonts w:ascii="Courier New" w:hAnsi="Courier New" w:cs="Courier New"/>
+          <w:b/>
+          <w:bCs/>
+          <w:color w:val="0000FF"/>
+          <w:sz w:val="20"/>
+          <w:szCs w:val="20"/>
+          <w:lang w:val="es-ES"/>
+        </w:rPr>
+        <w:t>new</w:t>
+      </w:r>
+      <w:r>
+        <w:rPr>
+          <w:rFonts w:ascii="Courier New" w:hAnsi="Courier New" w:cs="Courier New"/>
+          <w:color w:val="0000FF"/>
+          <w:sz w:val="20"/>
+          <w:szCs w:val="20"/>
+          <w:lang w:val="es-ES"/>
+        </w:rPr>
+        <w:t>.</w:t>
+      </w:r>
+      <w:r>
+        <w:rPr>
+          <w:rFonts w:ascii="Courier New" w:hAnsi="Courier New" w:cs="Courier New"/>
+          <w:color w:val="808000"/>
+          <w:sz w:val="20"/>
+          <w:szCs w:val="20"/>
+          <w:lang w:val="es-ES"/>
+        </w:rPr>
+        <w:t>salario</w:t>
+      </w:r>
+      <w:proofErr w:type="gramEnd"/>
+      <w:r>
+        <w:rPr>
+          <w:rFonts w:ascii="Courier New" w:hAnsi="Courier New" w:cs="Courier New"/>
+          <w:color w:val="0000FF"/>
+          <w:sz w:val="20"/>
+          <w:szCs w:val="20"/>
+          <w:lang w:val="es-ES"/>
+        </w:rPr>
+        <w:t>-</w:t>
+      </w:r>
+      <w:r>
+        <w:rPr>
+          <w:rFonts w:ascii="Courier New" w:hAnsi="Courier New" w:cs="Courier New"/>
+          <w:b/>
+          <w:bCs/>
+          <w:color w:val="0000FF"/>
+          <w:sz w:val="20"/>
+          <w:szCs w:val="20"/>
+          <w:lang w:val="es-ES"/>
+        </w:rPr>
+        <w:t>old</w:t>
+      </w:r>
+      <w:r>
+        <w:rPr>
+          <w:rFonts w:ascii="Courier New" w:hAnsi="Courier New" w:cs="Courier New"/>
+          <w:color w:val="0000FF"/>
+          <w:sz w:val="20"/>
+          <w:szCs w:val="20"/>
+          <w:lang w:val="es-ES"/>
+        </w:rPr>
+        <w:t>.</w:t>
+      </w:r>
+      <w:r>
+        <w:rPr>
+          <w:rFonts w:ascii="Courier New" w:hAnsi="Courier New" w:cs="Courier New"/>
+          <w:color w:val="808000"/>
+          <w:sz w:val="20"/>
+          <w:szCs w:val="20"/>
+          <w:lang w:val="es-ES"/>
+        </w:rPr>
+        <w:t>salario</w:t>
+      </w:r>
+      <w:proofErr w:type="spellEnd"/>
+      <w:r>
+        <w:rPr>
+          <w:rFonts w:ascii="Courier New" w:hAnsi="Courier New" w:cs="Courier New"/>
+          <w:color w:val="0000FF"/>
+          <w:sz w:val="20"/>
+          <w:szCs w:val="20"/>
+          <w:lang w:val="es-ES"/>
+        </w:rPr>
+        <w:t>)</w:t>
       </w:r>
     </w:p>
     <w:p>
@@ -2779,23 +3036,23 @@
         <w:jc w:val="left"/>
         <w:rPr>
           <w:rFonts w:ascii="Courier New" w:hAnsi="Courier New" w:cs="Courier New"/>
-          <w:color w:val="FF00FF"/>
-          <w:sz w:val="20"/>
-          <w:szCs w:val="20"/>
-          <w:lang w:val="en-US"/>
-        </w:rPr>
-      </w:pPr>
-      <w:r>
-        <w:rPr>
-          <w:rFonts w:ascii="Courier New" w:hAnsi="Courier New" w:cs="Courier New"/>
-          <w:b/>
-          <w:bCs/>
-          <w:color w:val="0000FF"/>
-          <w:sz w:val="20"/>
-          <w:szCs w:val="20"/>
-          <w:lang w:val="en-US"/>
-        </w:rPr>
-        <w:t>UPDATE</w:t>
+          <w:color w:val="0000FF"/>
+          <w:sz w:val="20"/>
+          <w:szCs w:val="20"/>
+          <w:lang w:val="en-US"/>
+        </w:rPr>
+      </w:pPr>
+      <w:r>
+        <w:rPr>
+          <w:rFonts w:ascii="Courier New" w:hAnsi="Courier New" w:cs="Courier New"/>
+          <w:b/>
+          <w:bCs/>
+          <w:color w:val="0000FF"/>
+          <w:sz w:val="20"/>
+          <w:szCs w:val="20"/>
+          <w:lang w:val="en-US"/>
+        </w:rPr>
+        <w:t>where</w:t>
       </w:r>
       <w:r>
         <w:rPr>
@@ -2811,14 +3068,68 @@
       <w:r>
         <w:rPr>
           <w:rFonts w:ascii="Courier New" w:hAnsi="Courier New" w:cs="Courier New"/>
-          <w:color w:val="FF00FF"/>
-          <w:sz w:val="20"/>
-          <w:szCs w:val="20"/>
-          <w:lang w:val="en-US"/>
-        </w:rPr>
-        <w:t>equipo</w:t>
+          <w:color w:val="808000"/>
+          <w:sz w:val="20"/>
+          <w:szCs w:val="20"/>
+          <w:lang w:val="en-US"/>
+        </w:rPr>
+        <w:t>id_equipo</w:t>
       </w:r>
       <w:proofErr w:type="spellEnd"/>
+      <w:r>
+        <w:rPr>
+          <w:rFonts w:ascii="Courier New" w:hAnsi="Courier New" w:cs="Courier New"/>
+          <w:color w:val="0000FF"/>
+          <w:sz w:val="20"/>
+          <w:szCs w:val="20"/>
+          <w:lang w:val="en-US"/>
+        </w:rPr>
+        <w:t>=</w:t>
+      </w:r>
+      <w:proofErr w:type="spellStart"/>
+      <w:r>
+        <w:rPr>
+          <w:rFonts w:ascii="Courier New" w:hAnsi="Courier New" w:cs="Courier New"/>
+          <w:b/>
+          <w:bCs/>
+          <w:color w:val="0000FF"/>
+          <w:sz w:val="20"/>
+          <w:szCs w:val="20"/>
+          <w:lang w:val="en-US"/>
+        </w:rPr>
+        <w:t>new</w:t>
+      </w:r>
+      <w:r>
+        <w:rPr>
+          <w:rFonts w:ascii="Courier New" w:hAnsi="Courier New" w:cs="Courier New"/>
+          <w:color w:val="0000FF"/>
+          <w:sz w:val="20"/>
+          <w:szCs w:val="20"/>
+          <w:lang w:val="en-US"/>
+        </w:rPr>
+        <w:t>.</w:t>
+      </w:r>
+      <w:r>
+        <w:rPr>
+          <w:rFonts w:ascii="Courier New" w:hAnsi="Courier New" w:cs="Courier New"/>
+          <w:color w:val="808000"/>
+          <w:sz w:val="20"/>
+          <w:szCs w:val="20"/>
+          <w:lang w:val="en-US"/>
+        </w:rPr>
+        <w:t>id_equipo</w:t>
+      </w:r>
+      <w:proofErr w:type="spellEnd"/>
+      <w:r>
+        <w:rPr>
+          <w:rFonts w:ascii="Courier New" w:hAnsi="Courier New" w:cs="Courier New"/>
+          <w:color w:val="0000FF"/>
+          <w:sz w:val="20"/>
+          <w:szCs w:val="20"/>
+          <w:lang w:val="en-US"/>
+        </w:rPr>
+        <w:t>;</w:t>
+      </w:r>
     </w:p>
     <w:p>
       <w:pPr>
@@ -2833,158 +3144,30 @@
           <w:color w:val="0000FF"/>
           <w:sz w:val="20"/>
           <w:szCs w:val="20"/>
-          <w:lang w:val="es-ES"/>
-        </w:rPr>
-      </w:pPr>
-      <w:r>
-        <w:rPr>
-          <w:rFonts w:ascii="Courier New" w:hAnsi="Courier New" w:cs="Courier New"/>
-          <w:b/>
-          <w:bCs/>
-          <w:color w:val="0000FF"/>
-          <w:sz w:val="20"/>
-          <w:szCs w:val="20"/>
-          <w:lang w:val="es-ES"/>
-        </w:rPr>
-        <w:t>set</w:t>
-      </w:r>
-      <w:r>
-        <w:rPr>
-          <w:rFonts w:ascii="Courier New" w:hAnsi="Courier New" w:cs="Courier New"/>
-          <w:color w:val="000000"/>
-          <w:sz w:val="20"/>
-          <w:szCs w:val="20"/>
-          <w:lang w:val="es-ES"/>
-        </w:rPr>
-        <w:t xml:space="preserve"> </w:t>
-      </w:r>
-      <w:r>
-        <w:rPr>
-          <w:rFonts w:ascii="Courier New" w:hAnsi="Courier New" w:cs="Courier New"/>
-          <w:color w:val="808000"/>
-          <w:sz w:val="20"/>
-          <w:szCs w:val="20"/>
-          <w:lang w:val="es-ES"/>
-        </w:rPr>
-        <w:t>sueldos</w:t>
-      </w:r>
-      <w:r>
-        <w:rPr>
-          <w:rFonts w:ascii="Courier New" w:hAnsi="Courier New" w:cs="Courier New"/>
-          <w:color w:val="0000FF"/>
-          <w:sz w:val="20"/>
-          <w:szCs w:val="20"/>
-          <w:lang w:val="es-ES"/>
-        </w:rPr>
-        <w:t>=</w:t>
-      </w:r>
-      <w:r>
-        <w:rPr>
-          <w:rFonts w:ascii="Courier New" w:hAnsi="Courier New" w:cs="Courier New"/>
-          <w:color w:val="808000"/>
-          <w:sz w:val="20"/>
-          <w:szCs w:val="20"/>
-          <w:lang w:val="es-ES"/>
-        </w:rPr>
-        <w:t>sueldos</w:t>
-      </w:r>
-      <w:r>
-        <w:rPr>
-          <w:rFonts w:ascii="Courier New" w:hAnsi="Courier New" w:cs="Courier New"/>
-          <w:color w:val="0000FF"/>
-          <w:sz w:val="20"/>
-          <w:szCs w:val="20"/>
-          <w:lang w:val="es-ES"/>
-        </w:rPr>
-        <w:t>+(</w:t>
-      </w:r>
-      <w:proofErr w:type="spellStart"/>
-      <w:proofErr w:type="gramStart"/>
-      <w:r>
-        <w:rPr>
-          <w:rFonts w:ascii="Courier New" w:hAnsi="Courier New" w:cs="Courier New"/>
-          <w:b/>
-          <w:bCs/>
-          <w:color w:val="0000FF"/>
-          <w:sz w:val="20"/>
-          <w:szCs w:val="20"/>
-          <w:lang w:val="es-ES"/>
-        </w:rPr>
-        <w:t>new</w:t>
-      </w:r>
-      <w:r>
-        <w:rPr>
-          <w:rFonts w:ascii="Courier New" w:hAnsi="Courier New" w:cs="Courier New"/>
-          <w:color w:val="0000FF"/>
-          <w:sz w:val="20"/>
-          <w:szCs w:val="20"/>
-          <w:lang w:val="es-ES"/>
-        </w:rPr>
-        <w:t>.</w:t>
-      </w:r>
-      <w:r>
-        <w:rPr>
-          <w:rFonts w:ascii="Courier New" w:hAnsi="Courier New" w:cs="Courier New"/>
-          <w:color w:val="808000"/>
-          <w:sz w:val="20"/>
-          <w:szCs w:val="20"/>
-          <w:lang w:val="es-ES"/>
-        </w:rPr>
-        <w:t>salario</w:t>
-      </w:r>
-      <w:proofErr w:type="gramEnd"/>
-      <w:r>
-        <w:rPr>
-          <w:rFonts w:ascii="Courier New" w:hAnsi="Courier New" w:cs="Courier New"/>
-          <w:color w:val="0000FF"/>
-          <w:sz w:val="20"/>
-          <w:szCs w:val="20"/>
-          <w:lang w:val="es-ES"/>
-        </w:rPr>
-        <w:t>-</w:t>
-      </w:r>
-      <w:r>
-        <w:rPr>
-          <w:rFonts w:ascii="Courier New" w:hAnsi="Courier New" w:cs="Courier New"/>
-          <w:b/>
-          <w:bCs/>
-          <w:color w:val="0000FF"/>
-          <w:sz w:val="20"/>
-          <w:szCs w:val="20"/>
-          <w:lang w:val="es-ES"/>
-        </w:rPr>
-        <w:t>old</w:t>
-      </w:r>
-      <w:r>
-        <w:rPr>
-          <w:rFonts w:ascii="Courier New" w:hAnsi="Courier New" w:cs="Courier New"/>
-          <w:color w:val="0000FF"/>
-          <w:sz w:val="20"/>
-          <w:szCs w:val="20"/>
-          <w:lang w:val="es-ES"/>
-        </w:rPr>
-        <w:t>.</w:t>
-      </w:r>
-      <w:r>
-        <w:rPr>
-          <w:rFonts w:ascii="Courier New" w:hAnsi="Courier New" w:cs="Courier New"/>
-          <w:color w:val="808000"/>
-          <w:sz w:val="20"/>
-          <w:szCs w:val="20"/>
-          <w:lang w:val="es-ES"/>
-        </w:rPr>
-        <w:t>salario</w:t>
-      </w:r>
-      <w:proofErr w:type="spellEnd"/>
-      <w:r>
-        <w:rPr>
-          <w:rFonts w:ascii="Courier New" w:hAnsi="Courier New" w:cs="Courier New"/>
-          <w:color w:val="0000FF"/>
-          <w:sz w:val="20"/>
-          <w:szCs w:val="20"/>
-          <w:lang w:val="es-ES"/>
-        </w:rPr>
-        <w:t>)</w:t>
+          <w:lang w:val="en-US"/>
+        </w:rPr>
+      </w:pPr>
+      <w:r>
+        <w:rPr>
+          <w:rFonts w:ascii="Courier New" w:hAnsi="Courier New" w:cs="Courier New"/>
+          <w:b/>
+          <w:bCs/>
+          <w:color w:val="0000FF"/>
+          <w:sz w:val="20"/>
+          <w:szCs w:val="20"/>
+          <w:lang w:val="en-US"/>
+        </w:rPr>
+        <w:t>END/</w:t>
+      </w:r>
+      <w:r>
+        <w:rPr>
+          <w:rFonts w:ascii="Courier New" w:hAnsi="Courier New" w:cs="Courier New"/>
+          <w:color w:val="0000FF"/>
+          <w:sz w:val="20"/>
+          <w:szCs w:val="20"/>
+          <w:lang w:val="en-US"/>
+        </w:rPr>
+        <w:t>/</w:t>
       </w:r>
     </w:p>
     <w:p>
@@ -3003,17 +3186,16 @@
           <w:lang w:val="en-US"/>
         </w:rPr>
       </w:pPr>
-      <w:r>
-        <w:rPr>
-          <w:rFonts w:ascii="Courier New" w:hAnsi="Courier New" w:cs="Courier New"/>
-          <w:b/>
-          <w:bCs/>
-          <w:color w:val="0000FF"/>
-          <w:sz w:val="20"/>
-          <w:szCs w:val="20"/>
-          <w:lang w:val="en-US"/>
-        </w:rPr>
-        <w:t>where</w:t>
+      <w:proofErr w:type="gramStart"/>
+      <w:r>
+        <w:rPr>
+          <w:rFonts w:ascii="Courier New" w:hAnsi="Courier New" w:cs="Courier New"/>
+          <w:color w:val="808000"/>
+          <w:sz w:val="20"/>
+          <w:szCs w:val="20"/>
+          <w:lang w:val="en-US"/>
+        </w:rPr>
+        <w:t>DELIMITER</w:t>
       </w:r>
       <w:r>
         <w:rPr>
@@ -3025,62 +3207,6 @@
         </w:rPr>
         <w:t xml:space="preserve"> </w:t>
       </w:r>
-      <w:proofErr w:type="spellStart"/>
-      <w:r>
-        <w:rPr>
-          <w:rFonts w:ascii="Courier New" w:hAnsi="Courier New" w:cs="Courier New"/>
-          <w:color w:val="808000"/>
-          <w:sz w:val="20"/>
-          <w:szCs w:val="20"/>
-          <w:lang w:val="en-US"/>
-        </w:rPr>
-        <w:t>id_equipo</w:t>
-      </w:r>
-      <w:proofErr w:type="spellEnd"/>
-      <w:r>
-        <w:rPr>
-          <w:rFonts w:ascii="Courier New" w:hAnsi="Courier New" w:cs="Courier New"/>
-          <w:color w:val="0000FF"/>
-          <w:sz w:val="20"/>
-          <w:szCs w:val="20"/>
-          <w:lang w:val="en-US"/>
-        </w:rPr>
-        <w:t>=</w:t>
-      </w:r>
-      <w:proofErr w:type="spellStart"/>
-      <w:r>
-        <w:rPr>
-          <w:rFonts w:ascii="Courier New" w:hAnsi="Courier New" w:cs="Courier New"/>
-          <w:b/>
-          <w:bCs/>
-          <w:color w:val="0000FF"/>
-          <w:sz w:val="20"/>
-          <w:szCs w:val="20"/>
-          <w:lang w:val="en-US"/>
-        </w:rPr>
-        <w:t>new</w:t>
-      </w:r>
-      <w:r>
-        <w:rPr>
-          <w:rFonts w:ascii="Courier New" w:hAnsi="Courier New" w:cs="Courier New"/>
-          <w:color w:val="0000FF"/>
-          <w:sz w:val="20"/>
-          <w:szCs w:val="20"/>
-          <w:lang w:val="en-US"/>
-        </w:rPr>
-        <w:t>.</w:t>
-      </w:r>
-      <w:r>
-        <w:rPr>
-          <w:rFonts w:ascii="Courier New" w:hAnsi="Courier New" w:cs="Courier New"/>
-          <w:color w:val="808000"/>
-          <w:sz w:val="20"/>
-          <w:szCs w:val="20"/>
-          <w:lang w:val="en-US"/>
-        </w:rPr>
-        <w:t>id_equipo</w:t>
-      </w:r>
-      <w:proofErr w:type="spellEnd"/>
       <w:r>
         <w:rPr>
           <w:rFonts w:ascii="Courier New" w:hAnsi="Courier New" w:cs="Courier New"/>
@@ -3091,101 +3217,12 @@
         </w:rPr>
         <w:t>;</w:t>
       </w:r>
+      <w:proofErr w:type="gramEnd"/>
     </w:p>
     <w:p>
       <w:pPr>
         <w:pStyle w:val="Prrafodelista"/>
-        <w:autoSpaceDE w:val="0"/>
-        <w:autoSpaceDN w:val="0"/>
-        <w:adjustRightInd w:val="0"/>
-        <w:spacing w:line="240" w:lineRule="auto"/>
-        <w:jc w:val="left"/>
-        <w:rPr>
-          <w:rFonts w:ascii="Courier New" w:hAnsi="Courier New" w:cs="Courier New"/>
-          <w:color w:val="0000FF"/>
-          <w:sz w:val="20"/>
-          <w:szCs w:val="20"/>
-          <w:lang w:val="en-US"/>
-        </w:rPr>
-      </w:pPr>
-      <w:r>
-        <w:rPr>
-          <w:rFonts w:ascii="Courier New" w:hAnsi="Courier New" w:cs="Courier New"/>
-          <w:b/>
-          <w:bCs/>
-          <w:color w:val="0000FF"/>
-          <w:sz w:val="20"/>
-          <w:szCs w:val="20"/>
-          <w:lang w:val="en-US"/>
-        </w:rPr>
-        <w:t>END/</w:t>
-      </w:r>
-      <w:r>
-        <w:rPr>
-          <w:rFonts w:ascii="Courier New" w:hAnsi="Courier New" w:cs="Courier New"/>
-          <w:color w:val="0000FF"/>
-          <w:sz w:val="20"/>
-          <w:szCs w:val="20"/>
-          <w:lang w:val="en-US"/>
-        </w:rPr>
-        <w:t>/</w:t>
-      </w:r>
-    </w:p>
-    <w:p>
-      <w:pPr>
-        <w:pStyle w:val="Prrafodelista"/>
-        <w:autoSpaceDE w:val="0"/>
-        <w:autoSpaceDN w:val="0"/>
-        <w:adjustRightInd w:val="0"/>
-        <w:spacing w:line="240" w:lineRule="auto"/>
-        <w:jc w:val="left"/>
-        <w:rPr>
-          <w:rFonts w:ascii="Courier New" w:hAnsi="Courier New" w:cs="Courier New"/>
-          <w:color w:val="0000FF"/>
-          <w:sz w:val="20"/>
-          <w:szCs w:val="20"/>
-          <w:lang w:val="en-US"/>
-        </w:rPr>
-      </w:pPr>
-      <w:proofErr w:type="gramStart"/>
-      <w:r>
-        <w:rPr>
-          <w:rFonts w:ascii="Courier New" w:hAnsi="Courier New" w:cs="Courier New"/>
-          <w:color w:val="808000"/>
-          <w:sz w:val="20"/>
-          <w:szCs w:val="20"/>
-          <w:lang w:val="en-US"/>
-        </w:rPr>
-        <w:t>DELIMITER</w:t>
-      </w:r>
-      <w:r>
-        <w:rPr>
-          <w:rFonts w:ascii="Courier New" w:hAnsi="Courier New" w:cs="Courier New"/>
-          <w:color w:val="000000"/>
-          <w:sz w:val="20"/>
-          <w:szCs w:val="20"/>
-          <w:lang w:val="en-US"/>
-        </w:rPr>
-        <w:t xml:space="preserve"> </w:t>
-      </w:r>
-      <w:r>
-        <w:rPr>
-          <w:rFonts w:ascii="Courier New" w:hAnsi="Courier New" w:cs="Courier New"/>
-          <w:color w:val="0000FF"/>
-          <w:sz w:val="20"/>
-          <w:szCs w:val="20"/>
-          <w:lang w:val="en-US"/>
-        </w:rPr>
-        <w:t>;</w:t>
-      </w:r>
-      <w:proofErr w:type="gramEnd"/>
-    </w:p>
-    <w:p>
-      <w:pPr>
-        <w:pStyle w:val="Prrafodelista"/>
-      </w:pPr>
-      <w:bookmarkStart w:id="0" w:name="_GoBack"/>
-      <w:bookmarkEnd w:id="0"/>
+      </w:pPr>
     </w:p>
     <w:sectPr>
       <w:headerReference w:type="default" r:id="rId7"/>
